--- a/Ethics(Not Computer)/Case Paper.docx
+++ b/Ethics(Not Computer)/Case Paper.docx
@@ -3,23 +3,64 @@
 <w:document xmlns:wpc="http://schemas.microsoft.com/office/word/2010/wordprocessingCanvas" xmlns:cx="http://schemas.microsoft.com/office/drawing/2014/chartex" xmlns:cx1="http://schemas.microsoft.com/office/drawing/2015/9/8/chartex" xmlns:cx2="http://schemas.microsoft.com/office/drawing/2015/10/21/chartex" xmlns:cx3="http://schemas.microsoft.com/office/drawing/2016/5/9/chartex" xmlns:cx4="http://schemas.microsoft.com/office/drawing/2016/5/10/chartex" xmlns:cx5="http://schemas.microsoft.com/office/drawing/2016/5/11/chartex" xmlns:cx6="http://schemas.microsoft.com/office/drawing/2016/5/12/chartex" xmlns:cx7="http://schemas.microsoft.com/office/drawing/2016/5/13/chartex" xmlns:cx8="http://schemas.microsoft.com/office/drawing/2016/5/14/chartex" xmlns:mc="http://schemas.openxmlformats.org/markup-compatibility/2006" xmlns:aink="http://schemas.microsoft.com/office/drawing/2016/ink" xmlns:am3d="http://schemas.microsoft.com/office/drawing/2017/model3d" xmlns:o="urn:schemas-microsoft-com:office:office" xmlns:r="http://schemas.openxmlformats.org/officeDocument/2006/relationships" xmlns:m="http://schemas.openxmlformats.org/officeDocument/2006/math" xmlns:v="urn:schemas-microsoft-com:vml" xmlns:wp14="http://schemas.microsoft.com/office/word/2010/wordprocessingDrawing" xmlns:wp="http://schemas.openxmlformats.org/drawingml/2006/wordprocessingDrawing" xmlns:w10="urn:schemas-microsoft-com:office:word" xmlns:w="http://schemas.openxmlformats.org/wordprocessingml/2006/main" xmlns:w14="http://schemas.microsoft.com/office/word/2010/wordml" xmlns:w15="http://schemas.microsoft.com/office/word/2012/wordml" xmlns:w16cid="http://schemas.microsoft.com/office/word/2016/wordml/cid" xmlns:w16se="http://schemas.microsoft.com/office/word/2015/wordml/symex" xmlns:wpg="http://schemas.microsoft.com/office/word/2010/wordprocessingGroup" xmlns:wpi="http://schemas.microsoft.com/office/word/2010/wordprocessingInk" xmlns:wne="http://schemas.microsoft.com/office/word/2006/wordml" xmlns:wps="http://schemas.microsoft.com/office/word/2010/wordprocessingShape" mc:Ignorable="w14 w15 w16se w16cid wp14">
   <w:body>
     <w:p>
-      <w:r>
+      <w:pPr>
+        <w:spacing w:line="240" w:lineRule="auto"/>
+        <w:rPr>
+          <w:rFonts w:ascii="Times New Roman" w:hAnsi="Times New Roman" w:cs="Times New Roman"/>
+          <w:sz w:val="24"/>
+          <w:szCs w:val="24"/>
+        </w:rPr>
+      </w:pPr>
+      <w:r>
+        <w:rPr>
+          <w:rFonts w:ascii="Times New Roman" w:hAnsi="Times New Roman" w:cs="Times New Roman"/>
+          <w:sz w:val="24"/>
+          <w:szCs w:val="24"/>
+        </w:rPr>
         <w:t>Kareith Dyce</w:t>
-      </w:r>
-    </w:p>
-    <w:p>
-      <w:r>
-        <w:t>11/10/18</w:t>
-      </w:r>
-    </w:p>
-    <w:p>
-      <w:r>
-        <w:t>PHIL 1020</w:t>
       </w:r>
     </w:p>
     <w:p>
       <w:pPr>
-        <w:rPr>
+        <w:spacing w:line="240" w:lineRule="auto"/>
+        <w:rPr>
+          <w:rFonts w:ascii="Times New Roman" w:hAnsi="Times New Roman" w:cs="Times New Roman"/>
+          <w:sz w:val="24"/>
+          <w:szCs w:val="24"/>
+        </w:rPr>
+      </w:pPr>
+      <w:r>
+        <w:rPr>
+          <w:rFonts w:ascii="Times New Roman" w:hAnsi="Times New Roman" w:cs="Times New Roman"/>
+          <w:sz w:val="24"/>
+          <w:szCs w:val="24"/>
+        </w:rPr>
+        <w:t>11/10/18</w:t>
+      </w:r>
+    </w:p>
+    <w:p>
+      <w:pPr>
+        <w:spacing w:line="240" w:lineRule="auto"/>
+        <w:rPr>
+          <w:rFonts w:ascii="Times New Roman" w:hAnsi="Times New Roman" w:cs="Times New Roman"/>
+          <w:sz w:val="24"/>
+          <w:szCs w:val="24"/>
+        </w:rPr>
+      </w:pPr>
+      <w:r>
+        <w:rPr>
+          <w:rFonts w:ascii="Times New Roman" w:hAnsi="Times New Roman" w:cs="Times New Roman"/>
+          <w:sz w:val="24"/>
+          <w:szCs w:val="24"/>
+        </w:rPr>
+        <w:t>PHIL 1020</w:t>
+      </w:r>
+    </w:p>
+    <w:p>
+      <w:pPr>
+        <w:spacing w:line="240" w:lineRule="auto"/>
+        <w:rPr>
+          <w:rFonts w:ascii="Times New Roman" w:hAnsi="Times New Roman" w:cs="Times New Roman"/>
           <w:color w:val="000000"/>
           <w:sz w:val="24"/>
           <w:szCs w:val="24"/>
@@ -28,8 +69,10 @@
     </w:p>
     <w:p>
       <w:pPr>
+        <w:spacing w:line="240" w:lineRule="auto"/>
         <w:jc w:val="center"/>
         <w:rPr>
+          <w:rFonts w:ascii="Times New Roman" w:hAnsi="Times New Roman" w:cs="Times New Roman"/>
           <w:color w:val="000000"/>
           <w:sz w:val="24"/>
           <w:szCs w:val="24"/>
@@ -37,6 +80,7 @@
       </w:pPr>
       <w:r>
         <w:rPr>
+          <w:rFonts w:ascii="Times New Roman" w:hAnsi="Times New Roman" w:cs="Times New Roman"/>
           <w:color w:val="000000"/>
           <w:sz w:val="24"/>
           <w:szCs w:val="24"/>
@@ -46,8 +90,9 @@
     </w:p>
     <w:p>
       <w:pPr>
-        <w:jc w:val="center"/>
-        <w:rPr>
+        <w:spacing w:line="240" w:lineRule="auto"/>
+        <w:rPr>
+          <w:rFonts w:ascii="Times New Roman" w:hAnsi="Times New Roman" w:cs="Times New Roman"/>
           <w:color w:val="000000"/>
           <w:sz w:val="24"/>
           <w:szCs w:val="24"/>
@@ -55,17 +100,209 @@
       </w:pPr>
       <w:r>
         <w:rPr>
-          <w:color w:val="000000"/>
-          <w:sz w:val="24"/>
-          <w:szCs w:val="24"/>
-        </w:rPr>
-        <w:t>2017 Regional Case 10</w:t>
+          <w:rFonts w:ascii="Times New Roman" w:hAnsi="Times New Roman" w:cs="Times New Roman"/>
+          <w:color w:val="000000"/>
+          <w:sz w:val="24"/>
+          <w:szCs w:val="24"/>
+        </w:rPr>
+        <w:tab/>
+      </w:r>
+      <w:r>
+        <w:rPr>
+          <w:rFonts w:ascii="Times New Roman" w:hAnsi="Times New Roman" w:cs="Times New Roman"/>
+          <w:color w:val="000000"/>
+          <w:sz w:val="24"/>
+          <w:szCs w:val="24"/>
+        </w:rPr>
+        <w:t>In the world of Athletics everyone is doing everything that they can to be better than the rest. Some in legal ways such as more training sessions, different workouts, different diets, etc. and some not so legal such as doping.</w:t>
+      </w:r>
+      <w:r>
+        <w:rPr>
+          <w:rFonts w:ascii="Times New Roman" w:hAnsi="Times New Roman" w:cs="Times New Roman"/>
+          <w:color w:val="000000"/>
+          <w:sz w:val="24"/>
+          <w:szCs w:val="24"/>
+        </w:rPr>
+        <w:t xml:space="preserve"> Because of this all athletes are subject to random doping tests to make sure that all are going on fairly.</w:t>
+      </w:r>
+      <w:r>
+        <w:rPr>
+          <w:rFonts w:ascii="Times New Roman" w:hAnsi="Times New Roman" w:cs="Times New Roman"/>
+          <w:color w:val="000000"/>
+          <w:sz w:val="24"/>
+          <w:szCs w:val="24"/>
+        </w:rPr>
+        <w:t xml:space="preserve"> </w:t>
+      </w:r>
+      <w:r>
+        <w:rPr>
+          <w:rFonts w:ascii="Times New Roman" w:hAnsi="Times New Roman" w:cs="Times New Roman"/>
+          <w:color w:val="000000"/>
+          <w:sz w:val="24"/>
+          <w:szCs w:val="24"/>
+        </w:rPr>
+        <w:t>T</w:t>
+      </w:r>
+      <w:r>
+        <w:rPr>
+          <w:rFonts w:ascii="Times New Roman" w:hAnsi="Times New Roman" w:cs="Times New Roman"/>
+          <w:color w:val="000000"/>
+          <w:sz w:val="24"/>
+          <w:szCs w:val="24"/>
+        </w:rPr>
+        <w:t>hose who are caught doping of course should be banned and discredited as they are</w:t>
+      </w:r>
+      <w:r>
+        <w:rPr>
+          <w:rFonts w:ascii="Times New Roman" w:hAnsi="Times New Roman" w:cs="Times New Roman"/>
+          <w:color w:val="000000"/>
+          <w:sz w:val="24"/>
+          <w:szCs w:val="24"/>
+        </w:rPr>
+        <w:t xml:space="preserve"> knowingly</w:t>
+      </w:r>
+      <w:r>
+        <w:rPr>
+          <w:rFonts w:ascii="Times New Roman" w:hAnsi="Times New Roman" w:cs="Times New Roman"/>
+          <w:color w:val="000000"/>
+          <w:sz w:val="24"/>
+          <w:szCs w:val="24"/>
+        </w:rPr>
+        <w:t xml:space="preserve"> cheating and gaining an unfair advantage over the competition.</w:t>
+      </w:r>
+      <w:r>
+        <w:rPr>
+          <w:rFonts w:ascii="Times New Roman" w:hAnsi="Times New Roman" w:cs="Times New Roman"/>
+          <w:color w:val="000000"/>
+          <w:sz w:val="24"/>
+          <w:szCs w:val="24"/>
+        </w:rPr>
+        <w:t xml:space="preserve"> S</w:t>
+      </w:r>
+      <w:r>
+        <w:rPr>
+          <w:rFonts w:ascii="Times New Roman" w:hAnsi="Times New Roman" w:cs="Times New Roman"/>
+          <w:color w:val="000000"/>
+          <w:sz w:val="24"/>
+          <w:szCs w:val="24"/>
+        </w:rPr>
+        <w:t xml:space="preserve">ome female athletes they are </w:t>
+      </w:r>
+      <w:r>
+        <w:rPr>
+          <w:rFonts w:ascii="Times New Roman" w:hAnsi="Times New Roman" w:cs="Times New Roman"/>
+          <w:color w:val="000000"/>
+          <w:sz w:val="24"/>
+          <w:szCs w:val="24"/>
+        </w:rPr>
+        <w:t xml:space="preserve">being caught by the doping control process because they have an unusually high amount of testosterone that their bodies produce naturally. In some </w:t>
+      </w:r>
+      <w:r>
+        <w:rPr>
+          <w:rFonts w:ascii="Times New Roman" w:hAnsi="Times New Roman" w:cs="Times New Roman"/>
+          <w:color w:val="000000"/>
+          <w:sz w:val="24"/>
+          <w:szCs w:val="24"/>
+        </w:rPr>
+        <w:t>cases,</w:t>
+      </w:r>
+      <w:r>
+        <w:rPr>
+          <w:rFonts w:ascii="Times New Roman" w:hAnsi="Times New Roman" w:cs="Times New Roman"/>
+          <w:color w:val="000000"/>
+          <w:sz w:val="24"/>
+          <w:szCs w:val="24"/>
+        </w:rPr>
+        <w:t xml:space="preserve"> these women are stripped of any awards these received and maybe even temporarily banned from participating in the sport. And when they </w:t>
+      </w:r>
+      <w:r>
+        <w:rPr>
+          <w:rFonts w:ascii="Times New Roman" w:hAnsi="Times New Roman" w:cs="Times New Roman"/>
+          <w:color w:val="000000"/>
+          <w:sz w:val="24"/>
+          <w:szCs w:val="24"/>
+        </w:rPr>
+        <w:t>can</w:t>
+      </w:r>
+      <w:r>
+        <w:rPr>
+          <w:rFonts w:ascii="Times New Roman" w:hAnsi="Times New Roman" w:cs="Times New Roman"/>
+          <w:color w:val="000000"/>
+          <w:sz w:val="24"/>
+          <w:szCs w:val="24"/>
+        </w:rPr>
+        <w:t xml:space="preserve"> come and </w:t>
+      </w:r>
+      <w:r>
+        <w:rPr>
+          <w:rFonts w:ascii="Times New Roman" w:hAnsi="Times New Roman" w:cs="Times New Roman"/>
+          <w:color w:val="000000"/>
+          <w:sz w:val="24"/>
+          <w:szCs w:val="24"/>
+        </w:rPr>
+        <w:t>participate,</w:t>
+      </w:r>
+      <w:r>
+        <w:rPr>
+          <w:rFonts w:ascii="Times New Roman" w:hAnsi="Times New Roman" w:cs="Times New Roman"/>
+          <w:color w:val="000000"/>
+          <w:sz w:val="24"/>
+          <w:szCs w:val="24"/>
+        </w:rPr>
+        <w:t xml:space="preserve"> they </w:t>
+      </w:r>
+      <w:r>
+        <w:rPr>
+          <w:rFonts w:ascii="Times New Roman" w:hAnsi="Times New Roman" w:cs="Times New Roman"/>
+          <w:color w:val="000000"/>
+          <w:sz w:val="24"/>
+          <w:szCs w:val="24"/>
+        </w:rPr>
+        <w:t>must</w:t>
+      </w:r>
+      <w:r>
+        <w:rPr>
+          <w:rFonts w:ascii="Times New Roman" w:hAnsi="Times New Roman" w:cs="Times New Roman"/>
+          <w:color w:val="000000"/>
+          <w:sz w:val="24"/>
+          <w:szCs w:val="24"/>
+        </w:rPr>
+        <w:t xml:space="preserve"> take drugs to </w:t>
+      </w:r>
+      <w:r>
+        <w:rPr>
+          <w:rFonts w:ascii="Times New Roman" w:hAnsi="Times New Roman" w:cs="Times New Roman"/>
+          <w:color w:val="000000"/>
+          <w:sz w:val="24"/>
+          <w:szCs w:val="24"/>
+        </w:rPr>
+        <w:t>reduce</w:t>
+      </w:r>
+      <w:r>
+        <w:rPr>
+          <w:rFonts w:ascii="Times New Roman" w:hAnsi="Times New Roman" w:cs="Times New Roman"/>
+          <w:color w:val="000000"/>
+          <w:sz w:val="24"/>
+          <w:szCs w:val="24"/>
+        </w:rPr>
+        <w:t xml:space="preserve"> their testosterone levels to be eligible.</w:t>
+      </w:r>
+      <w:r>
+        <w:rPr>
+          <w:rFonts w:ascii="Times New Roman" w:hAnsi="Times New Roman" w:cs="Times New Roman"/>
+          <w:color w:val="000000"/>
+          <w:sz w:val="24"/>
+          <w:szCs w:val="24"/>
+        </w:rPr>
+        <w:t xml:space="preserve"> </w:t>
       </w:r>
     </w:p>
     <w:p>
       <w:pPr>
-        <w:jc w:val="center"/>
-        <w:rPr>
+        <w:spacing w:line="240" w:lineRule="auto"/>
+        <w:ind w:firstLine="720"/>
+        <w:rPr>
+          <w:rFonts w:ascii="Times New Roman" w:hAnsi="Times New Roman" w:cs="Times New Roman"/>
           <w:color w:val="000000"/>
           <w:sz w:val="24"/>
           <w:szCs w:val="24"/>
@@ -73,17 +310,246 @@
       </w:pPr>
       <w:r>
         <w:rPr>
-          <w:color w:val="000000"/>
-          <w:sz w:val="24"/>
-          <w:szCs w:val="24"/>
-        </w:rPr>
-        <w:t>1st part: Summary of the morally relevant facts of the case;</w:t>
+          <w:rFonts w:ascii="Times New Roman" w:hAnsi="Times New Roman" w:cs="Times New Roman"/>
+          <w:color w:val="000000"/>
+          <w:sz w:val="24"/>
+          <w:szCs w:val="24"/>
+        </w:rPr>
+        <w:t>Under the circumstances it would be fair to assume that better athletes have more testosterone. Testosterone must be this great chemical that is a necessity to being fast, strong and competitive.</w:t>
+      </w:r>
+      <w:r>
+        <w:rPr>
+          <w:rFonts w:ascii="Times New Roman" w:hAnsi="Times New Roman" w:cs="Times New Roman"/>
+          <w:color w:val="000000"/>
+          <w:sz w:val="24"/>
+          <w:szCs w:val="24"/>
+        </w:rPr>
+        <w:t xml:space="preserve"> With this assumption in mind it be surprising to hear that “one in six elite male athletes have testosterone levels below the normal reference range…[and] in some cases below the average for female elite athletes.” </w:t>
+      </w:r>
+      <w:r>
+        <w:rPr>
+          <w:rFonts w:ascii="Times New Roman" w:hAnsi="Times New Roman" w:cs="Times New Roman"/>
+          <w:color w:val="000000"/>
+          <w:sz w:val="24"/>
+          <w:szCs w:val="24"/>
+        </w:rPr>
+        <w:t>So,</w:t>
+      </w:r>
+      <w:r>
+        <w:rPr>
+          <w:rFonts w:ascii="Times New Roman" w:hAnsi="Times New Roman" w:cs="Times New Roman"/>
+          <w:color w:val="000000"/>
+          <w:sz w:val="24"/>
+          <w:szCs w:val="24"/>
+        </w:rPr>
+        <w:t xml:space="preserve"> testosterone </w:t>
+      </w:r>
+      <w:r>
+        <w:rPr>
+          <w:rFonts w:ascii="Times New Roman" w:hAnsi="Times New Roman" w:cs="Times New Roman"/>
+          <w:color w:val="000000"/>
+          <w:sz w:val="24"/>
+          <w:szCs w:val="24"/>
+        </w:rPr>
+        <w:t>cannot</w:t>
+      </w:r>
+      <w:r>
+        <w:rPr>
+          <w:rFonts w:ascii="Times New Roman" w:hAnsi="Times New Roman" w:cs="Times New Roman"/>
+          <w:color w:val="000000"/>
+          <w:sz w:val="24"/>
+          <w:szCs w:val="24"/>
+        </w:rPr>
+        <w:t xml:space="preserve"> be as impactful if there are professional athlete competing with</w:t>
+      </w:r>
+      <w:r>
+        <w:rPr>
+          <w:rFonts w:ascii="Times New Roman" w:hAnsi="Times New Roman" w:cs="Times New Roman"/>
+          <w:color w:val="000000"/>
+          <w:sz w:val="24"/>
+          <w:szCs w:val="24"/>
+        </w:rPr>
+        <w:t xml:space="preserve"> such </w:t>
+      </w:r>
+      <w:r>
+        <w:rPr>
+          <w:rFonts w:ascii="Times New Roman" w:hAnsi="Times New Roman" w:cs="Times New Roman"/>
+          <w:color w:val="000000"/>
+          <w:sz w:val="24"/>
+          <w:szCs w:val="24"/>
+        </w:rPr>
+        <w:t>low testosterone levels tha</w:t>
+      </w:r>
+      <w:r>
+        <w:rPr>
+          <w:rFonts w:ascii="Times New Roman" w:hAnsi="Times New Roman" w:cs="Times New Roman"/>
+          <w:color w:val="000000"/>
+          <w:sz w:val="24"/>
+          <w:szCs w:val="24"/>
+        </w:rPr>
+        <w:t>t</w:t>
+      </w:r>
+      <w:r>
+        <w:rPr>
+          <w:rFonts w:ascii="Times New Roman" w:hAnsi="Times New Roman" w:cs="Times New Roman"/>
+          <w:color w:val="000000"/>
+          <w:sz w:val="24"/>
+          <w:szCs w:val="24"/>
+        </w:rPr>
+        <w:t xml:space="preserve"> that would be acceptable for women’s athlet</w:t>
+      </w:r>
+      <w:r>
+        <w:rPr>
+          <w:rFonts w:ascii="Times New Roman" w:hAnsi="Times New Roman" w:cs="Times New Roman"/>
+          <w:color w:val="000000"/>
+          <w:sz w:val="24"/>
+          <w:szCs w:val="24"/>
+        </w:rPr>
+        <w:t>ics</w:t>
+      </w:r>
+      <w:r>
+        <w:rPr>
+          <w:rFonts w:ascii="Times New Roman" w:hAnsi="Times New Roman" w:cs="Times New Roman"/>
+          <w:color w:val="000000"/>
+          <w:sz w:val="24"/>
+          <w:szCs w:val="24"/>
+        </w:rPr>
+        <w:t>.</w:t>
+      </w:r>
+      <w:r>
+        <w:rPr>
+          <w:rFonts w:ascii="Times New Roman" w:hAnsi="Times New Roman" w:cs="Times New Roman"/>
+          <w:color w:val="000000"/>
+          <w:sz w:val="24"/>
+          <w:szCs w:val="24"/>
+        </w:rPr>
+        <w:t xml:space="preserve"> </w:t>
+      </w:r>
+      <w:r>
+        <w:rPr>
+          <w:rFonts w:ascii="Times New Roman" w:hAnsi="Times New Roman" w:cs="Times New Roman"/>
+          <w:color w:val="000000"/>
+          <w:sz w:val="24"/>
+          <w:szCs w:val="24"/>
+        </w:rPr>
+        <w:t xml:space="preserve"> The </w:t>
+      </w:r>
+      <w:r>
+        <w:rPr>
+          <w:rFonts w:ascii="Times New Roman" w:hAnsi="Times New Roman" w:cs="Times New Roman"/>
+          <w:sz w:val="24"/>
+          <w:szCs w:val="24"/>
+        </w:rPr>
+        <w:t>International Association of Athletic Federations</w:t>
+      </w:r>
+      <w:r>
+        <w:rPr>
+          <w:rFonts w:ascii="Times New Roman" w:hAnsi="Times New Roman" w:cs="Times New Roman"/>
+          <w:color w:val="000000"/>
+          <w:sz w:val="24"/>
+          <w:szCs w:val="24"/>
+        </w:rPr>
+        <w:t xml:space="preserve"> (</w:t>
+      </w:r>
+      <w:r>
+        <w:rPr>
+          <w:rFonts w:ascii="Times New Roman" w:hAnsi="Times New Roman" w:cs="Times New Roman"/>
+          <w:color w:val="000000"/>
+          <w:sz w:val="24"/>
+          <w:szCs w:val="24"/>
+        </w:rPr>
+        <w:t>IAAF</w:t>
+      </w:r>
+      <w:r>
+        <w:rPr>
+          <w:rFonts w:ascii="Times New Roman" w:hAnsi="Times New Roman" w:cs="Times New Roman"/>
+          <w:color w:val="000000"/>
+          <w:sz w:val="24"/>
+          <w:szCs w:val="24"/>
+        </w:rPr>
+        <w:t>)</w:t>
+      </w:r>
+      <w:r>
+        <w:rPr>
+          <w:rFonts w:ascii="Times New Roman" w:hAnsi="Times New Roman" w:cs="Times New Roman"/>
+          <w:color w:val="000000"/>
+          <w:sz w:val="24"/>
+          <w:szCs w:val="24"/>
+        </w:rPr>
+        <w:t xml:space="preserve"> citing a 2017 study argued </w:t>
+      </w:r>
+      <w:r>
+        <w:rPr>
+          <w:rFonts w:ascii="Times New Roman" w:hAnsi="Times New Roman" w:cs="Times New Roman"/>
+          <w:color w:val="000000"/>
+          <w:sz w:val="24"/>
+          <w:szCs w:val="24"/>
+        </w:rPr>
+        <w:t xml:space="preserve">that over “5 </w:t>
+      </w:r>
+      <w:r>
+        <w:rPr>
+          <w:rFonts w:ascii="Times New Roman" w:hAnsi="Times New Roman" w:cs="Times New Roman"/>
+          <w:color w:val="000000"/>
+          <w:sz w:val="24"/>
+          <w:szCs w:val="24"/>
+        </w:rPr>
+        <w:t>Nano</w:t>
+      </w:r>
+      <w:r>
+        <w:rPr>
+          <w:rFonts w:ascii="Times New Roman" w:hAnsi="Times New Roman" w:cs="Times New Roman"/>
+          <w:color w:val="000000"/>
+          <w:sz w:val="24"/>
+          <w:szCs w:val="24"/>
+        </w:rPr>
+        <w:t>-mols per liter of testosterone in their blood” was giving the women an unfair advantage and said that if they wanted to compete in the “400m, hurdles races, 800m, 1500m, one mile races and combined events over the same distances” they had to first lower their testosterone levels for at least six months to become eligible and keep their levels low or to compete with men.</w:t>
+      </w:r>
+      <w:r>
+        <w:rPr>
+          <w:rFonts w:ascii="Times New Roman" w:hAnsi="Times New Roman" w:cs="Times New Roman"/>
+          <w:color w:val="000000"/>
+          <w:sz w:val="24"/>
+          <w:szCs w:val="24"/>
+        </w:rPr>
+        <w:t xml:space="preserve"> With all these regulations in place for women’s testosterone levels it is easy to forget that men’s testosterones are not regulated.</w:t>
+      </w:r>
+      <w:r>
+        <w:rPr>
+          <w:rFonts w:ascii="Times New Roman" w:hAnsi="Times New Roman" w:cs="Times New Roman"/>
+          <w:color w:val="000000"/>
+          <w:sz w:val="24"/>
+          <w:szCs w:val="24"/>
+        </w:rPr>
+        <w:t xml:space="preserve"> </w:t>
+      </w:r>
+      <w:proofErr w:type="gramStart"/>
+      <w:r>
+        <w:rPr>
+          <w:rFonts w:ascii="Times New Roman" w:hAnsi="Times New Roman" w:cs="Times New Roman"/>
+          <w:color w:val="000000"/>
+          <w:sz w:val="24"/>
+          <w:szCs w:val="24"/>
+        </w:rPr>
+        <w:t>So</w:t>
+      </w:r>
+      <w:proofErr w:type="gramEnd"/>
+      <w:r>
+        <w:rPr>
+          <w:rFonts w:ascii="Times New Roman" w:hAnsi="Times New Roman" w:cs="Times New Roman"/>
+          <w:color w:val="000000"/>
+          <w:sz w:val="24"/>
+          <w:szCs w:val="24"/>
+        </w:rPr>
+        <w:t xml:space="preserve"> the question becomes does the IAAF have the right in telling women that they are not women enough to compete in women’s event based on guidelines that the IAAF produced?</w:t>
       </w:r>
     </w:p>
     <w:p>
       <w:pPr>
-        <w:jc w:val="center"/>
-        <w:rPr>
+        <w:spacing w:line="240" w:lineRule="auto"/>
+        <w:ind w:firstLine="720"/>
+        <w:rPr>
+          <w:rFonts w:ascii="Times New Roman" w:hAnsi="Times New Roman" w:cs="Times New Roman"/>
           <w:color w:val="000000"/>
           <w:sz w:val="24"/>
           <w:szCs w:val="24"/>
@@ -91,17 +557,585 @@
       </w:pPr>
       <w:r>
         <w:rPr>
-          <w:color w:val="000000"/>
-          <w:sz w:val="24"/>
-          <w:szCs w:val="24"/>
-        </w:rPr>
-        <w:t>2nd part: Moral questions raised by the case</w:t>
+          <w:rFonts w:ascii="Times New Roman" w:hAnsi="Times New Roman" w:cs="Times New Roman"/>
+          <w:color w:val="000000"/>
+          <w:sz w:val="24"/>
+          <w:szCs w:val="24"/>
+        </w:rPr>
+        <w:t xml:space="preserve">It is my belief that these athletes with naturally occurring higher levels of testosterone should not be restricted or punished because of something they were born with. This should be view as the same as some people being taller than others, some people being more athletic than others, other biological traits that we are born with. The fact is that just because you have a natural advantage does not mean you will always win over those without said advantage. This is shown by </w:t>
+      </w:r>
+      <w:r>
+        <w:rPr>
+          <w:rFonts w:ascii="Times New Roman" w:hAnsi="Times New Roman" w:cs="Times New Roman"/>
+          <w:sz w:val="24"/>
+          <w:szCs w:val="24"/>
+        </w:rPr>
+        <w:t>Dutee Chand,</w:t>
+      </w:r>
+      <w:r>
+        <w:rPr>
+          <w:rFonts w:ascii="Times New Roman" w:hAnsi="Times New Roman" w:cs="Times New Roman"/>
+          <w:color w:val="000000"/>
+          <w:sz w:val="24"/>
+          <w:szCs w:val="24"/>
+        </w:rPr>
+        <w:t xml:space="preserve"> one of the two named athletes, is unable to even pass the qualifying round of the Olympics with what are supposed to be athletes within the regulated testosterone levels. If testosterone was such a </w:t>
+      </w:r>
+      <w:r>
+        <w:rPr>
+          <w:rFonts w:ascii="Times New Roman" w:hAnsi="Times New Roman" w:cs="Times New Roman"/>
+          <w:color w:val="000000"/>
+          <w:sz w:val="24"/>
+          <w:szCs w:val="24"/>
+        </w:rPr>
+        <w:t>difference,</w:t>
+      </w:r>
+      <w:r>
+        <w:rPr>
+          <w:rFonts w:ascii="Times New Roman" w:hAnsi="Times New Roman" w:cs="Times New Roman"/>
+          <w:color w:val="000000"/>
+          <w:sz w:val="24"/>
+          <w:szCs w:val="24"/>
+        </w:rPr>
+        <w:t xml:space="preserve"> make Chand should be at least making it the finals of the Olympics if not medaling. Falling at the first hurdle meaning something else must be at play beside heightened </w:t>
+      </w:r>
+      <w:r>
+        <w:rPr>
+          <w:rFonts w:ascii="Times New Roman" w:hAnsi="Times New Roman" w:cs="Times New Roman"/>
+          <w:color w:val="000000"/>
+          <w:sz w:val="24"/>
+          <w:szCs w:val="24"/>
+        </w:rPr>
+        <w:t xml:space="preserve">testosterone levels. This must mean that just like being tall does not make you great at basketball, having higher testosterone levels does not make you a world class runner. Looking at the study that </w:t>
+      </w:r>
+      <w:r>
+        <w:rPr>
+          <w:rFonts w:ascii="Times New Roman" w:hAnsi="Times New Roman" w:cs="Times New Roman"/>
+          <w:color w:val="000000"/>
+          <w:sz w:val="24"/>
+          <w:szCs w:val="24"/>
+        </w:rPr>
+        <w:t>IAAF sited show</w:t>
+      </w:r>
+      <w:r>
+        <w:rPr>
+          <w:rFonts w:ascii="Times New Roman" w:hAnsi="Times New Roman" w:cs="Times New Roman"/>
+          <w:color w:val="000000"/>
+          <w:sz w:val="24"/>
+          <w:szCs w:val="24"/>
+        </w:rPr>
+        <w:t>s</w:t>
+      </w:r>
+      <w:r>
+        <w:rPr>
+          <w:rFonts w:ascii="Times New Roman" w:hAnsi="Times New Roman" w:cs="Times New Roman"/>
+          <w:color w:val="000000"/>
+          <w:sz w:val="24"/>
+          <w:szCs w:val="24"/>
+        </w:rPr>
+        <w:t xml:space="preserve"> that women with higher testosterone level</w:t>
+      </w:r>
+      <w:r>
+        <w:rPr>
+          <w:rFonts w:ascii="Times New Roman" w:hAnsi="Times New Roman" w:cs="Times New Roman"/>
+          <w:color w:val="000000"/>
+          <w:sz w:val="24"/>
+          <w:szCs w:val="24"/>
+        </w:rPr>
+        <w:t>s</w:t>
+      </w:r>
+      <w:r>
+        <w:rPr>
+          <w:rFonts w:ascii="Times New Roman" w:hAnsi="Times New Roman" w:cs="Times New Roman"/>
+          <w:color w:val="000000"/>
+          <w:sz w:val="24"/>
+          <w:szCs w:val="24"/>
+        </w:rPr>
+        <w:t xml:space="preserve"> </w:t>
+      </w:r>
+      <w:r>
+        <w:rPr>
+          <w:rFonts w:ascii="Times New Roman" w:hAnsi="Times New Roman" w:cs="Times New Roman"/>
+          <w:color w:val="000000"/>
+          <w:sz w:val="24"/>
+          <w:szCs w:val="24"/>
+        </w:rPr>
+        <w:lastRenderedPageBreak/>
+        <w:t>“performed slightly better (1.78 percent to 2.73 percent) than those who were in the “normal” range” for the events that the IAAF made the</w:t>
+      </w:r>
+      <w:r>
+        <w:rPr>
+          <w:rFonts w:ascii="Times New Roman" w:hAnsi="Times New Roman" w:cs="Times New Roman"/>
+          <w:color w:val="000000"/>
+          <w:sz w:val="24"/>
+          <w:szCs w:val="24"/>
+        </w:rPr>
+        <w:t>se</w:t>
+      </w:r>
+      <w:r>
+        <w:rPr>
+          <w:rFonts w:ascii="Times New Roman" w:hAnsi="Times New Roman" w:cs="Times New Roman"/>
+          <w:color w:val="000000"/>
+          <w:sz w:val="24"/>
+          <w:szCs w:val="24"/>
+        </w:rPr>
+        <w:t xml:space="preserve"> regulations</w:t>
+      </w:r>
+      <w:r>
+        <w:rPr>
+          <w:rFonts w:ascii="Times New Roman" w:hAnsi="Times New Roman" w:cs="Times New Roman"/>
+          <w:color w:val="000000"/>
+          <w:sz w:val="24"/>
+          <w:szCs w:val="24"/>
+        </w:rPr>
+        <w:t>.</w:t>
+      </w:r>
+      <w:r>
+        <w:rPr>
+          <w:rFonts w:ascii="Times New Roman" w:hAnsi="Times New Roman" w:cs="Times New Roman"/>
+          <w:color w:val="000000"/>
+          <w:sz w:val="24"/>
+          <w:szCs w:val="24"/>
+        </w:rPr>
+        <w:t xml:space="preserve"> In the Rio 2016 Olympics Caster Semenya, a runner with higher levels of testosterone won her race by “1.18 </w:t>
+      </w:r>
+      <w:r>
+        <w:rPr>
+          <w:rFonts w:ascii="Times New Roman" w:hAnsi="Times New Roman" w:cs="Times New Roman"/>
+          <w:color w:val="000000"/>
+          <w:sz w:val="24"/>
+          <w:szCs w:val="24"/>
+        </w:rPr>
+        <w:t>seconds (</w:t>
+      </w:r>
+      <w:r>
+        <w:rPr>
+          <w:rFonts w:ascii="Times New Roman" w:hAnsi="Times New Roman" w:cs="Times New Roman"/>
+          <w:color w:val="000000"/>
+          <w:sz w:val="24"/>
+          <w:szCs w:val="24"/>
+        </w:rPr>
+        <w:t>1:55.28)</w:t>
+      </w:r>
+      <w:r>
+        <w:rPr>
+          <w:rFonts w:ascii="Times New Roman" w:hAnsi="Times New Roman" w:cs="Times New Roman"/>
+          <w:color w:val="000000"/>
+          <w:sz w:val="24"/>
+          <w:szCs w:val="24"/>
+        </w:rPr>
+        <w:t xml:space="preserve">, or 1 percent faster than the runner-up”. </w:t>
+      </w:r>
+      <w:r>
+        <w:rPr>
+          <w:rFonts w:ascii="Times New Roman" w:hAnsi="Times New Roman" w:cs="Times New Roman"/>
+          <w:color w:val="000000"/>
+          <w:sz w:val="24"/>
+          <w:szCs w:val="24"/>
+        </w:rPr>
+        <w:t>However,</w:t>
+      </w:r>
+      <w:r>
+        <w:rPr>
+          <w:rFonts w:ascii="Times New Roman" w:hAnsi="Times New Roman" w:cs="Times New Roman"/>
+          <w:color w:val="000000"/>
+          <w:sz w:val="24"/>
+          <w:szCs w:val="24"/>
+        </w:rPr>
+        <w:t xml:space="preserve"> she did not even break the world </w:t>
+      </w:r>
+      <w:r>
+        <w:rPr>
+          <w:rFonts w:ascii="Times New Roman" w:hAnsi="Times New Roman" w:cs="Times New Roman"/>
+          <w:color w:val="000000"/>
+          <w:sz w:val="24"/>
+          <w:szCs w:val="24"/>
+        </w:rPr>
+        <w:t>record (</w:t>
+      </w:r>
+      <w:r>
+        <w:rPr>
+          <w:rFonts w:ascii="Times New Roman" w:hAnsi="Times New Roman" w:cs="Times New Roman"/>
+          <w:color w:val="000000"/>
+          <w:sz w:val="24"/>
+          <w:szCs w:val="24"/>
+        </w:rPr>
+        <w:t>1:53:28)</w:t>
+      </w:r>
+      <w:r>
+        <w:rPr>
+          <w:rFonts w:ascii="Times New Roman" w:hAnsi="Times New Roman" w:cs="Times New Roman"/>
+          <w:color w:val="000000"/>
+          <w:sz w:val="24"/>
+          <w:szCs w:val="24"/>
+        </w:rPr>
+        <w:t xml:space="preserve"> nor the</w:t>
+      </w:r>
+      <w:r>
+        <w:rPr>
+          <w:rFonts w:ascii="Times New Roman" w:hAnsi="Times New Roman" w:cs="Times New Roman"/>
+          <w:color w:val="000000"/>
+          <w:sz w:val="24"/>
+          <w:szCs w:val="24"/>
+        </w:rPr>
+        <w:t xml:space="preserve"> Olympic </w:t>
+      </w:r>
+      <w:r>
+        <w:rPr>
+          <w:rFonts w:ascii="Times New Roman" w:hAnsi="Times New Roman" w:cs="Times New Roman"/>
+          <w:color w:val="000000"/>
+          <w:sz w:val="24"/>
+          <w:szCs w:val="24"/>
+        </w:rPr>
+        <w:t>record (</w:t>
+      </w:r>
+      <w:r>
+        <w:rPr>
+          <w:rFonts w:ascii="Times New Roman" w:hAnsi="Times New Roman" w:cs="Times New Roman"/>
+          <w:color w:val="000000"/>
+          <w:sz w:val="24"/>
+          <w:szCs w:val="24"/>
+        </w:rPr>
+        <w:t>1:53.43)</w:t>
+      </w:r>
+      <w:r>
+        <w:rPr>
+          <w:rFonts w:ascii="Times New Roman" w:hAnsi="Times New Roman" w:cs="Times New Roman"/>
+          <w:color w:val="000000"/>
+          <w:sz w:val="24"/>
+          <w:szCs w:val="24"/>
+        </w:rPr>
+        <w:t>. Looking back to 2012 she came in 2</w:t>
+      </w:r>
+      <w:r>
+        <w:rPr>
+          <w:rFonts w:ascii="Times New Roman" w:hAnsi="Times New Roman" w:cs="Times New Roman"/>
+          <w:color w:val="000000"/>
+          <w:sz w:val="24"/>
+          <w:szCs w:val="24"/>
+          <w:vertAlign w:val="superscript"/>
+        </w:rPr>
+        <w:t>nd</w:t>
+      </w:r>
+      <w:r>
+        <w:rPr>
+          <w:rFonts w:ascii="Times New Roman" w:hAnsi="Times New Roman" w:cs="Times New Roman"/>
+          <w:color w:val="000000"/>
+          <w:sz w:val="24"/>
+          <w:szCs w:val="24"/>
+        </w:rPr>
+        <w:t xml:space="preserve"> place beating 3</w:t>
+      </w:r>
+      <w:r>
+        <w:rPr>
+          <w:rFonts w:ascii="Times New Roman" w:hAnsi="Times New Roman" w:cs="Times New Roman"/>
+          <w:color w:val="000000"/>
+          <w:sz w:val="24"/>
+          <w:szCs w:val="24"/>
+          <w:vertAlign w:val="superscript"/>
+        </w:rPr>
+        <w:t>rd</w:t>
+      </w:r>
+      <w:r>
+        <w:rPr>
+          <w:rFonts w:ascii="Times New Roman" w:hAnsi="Times New Roman" w:cs="Times New Roman"/>
+          <w:color w:val="000000"/>
+          <w:sz w:val="24"/>
+          <w:szCs w:val="24"/>
+        </w:rPr>
+        <w:t xml:space="preserve"> place by .3 seconds and 4</w:t>
+      </w:r>
+      <w:r>
+        <w:rPr>
+          <w:rFonts w:ascii="Times New Roman" w:hAnsi="Times New Roman" w:cs="Times New Roman"/>
+          <w:color w:val="000000"/>
+          <w:sz w:val="24"/>
+          <w:szCs w:val="24"/>
+          <w:vertAlign w:val="superscript"/>
+        </w:rPr>
+        <w:t>th</w:t>
+      </w:r>
+      <w:r>
+        <w:rPr>
+          <w:rFonts w:ascii="Times New Roman" w:hAnsi="Times New Roman" w:cs="Times New Roman"/>
+          <w:color w:val="000000"/>
+          <w:sz w:val="24"/>
+          <w:szCs w:val="24"/>
+        </w:rPr>
+        <w:t xml:space="preserve"> by .36 seconds.</w:t>
+      </w:r>
+      <w:r>
+        <w:rPr>
+          <w:rFonts w:ascii="Times New Roman" w:hAnsi="Times New Roman" w:cs="Times New Roman"/>
+          <w:color w:val="000000"/>
+          <w:sz w:val="24"/>
+          <w:szCs w:val="24"/>
+        </w:rPr>
+        <w:t xml:space="preserve"> In 2015 she was unable to even make the finals for the 800</w:t>
+      </w:r>
+      <w:r>
+        <w:rPr>
+          <w:rFonts w:ascii="Times New Roman" w:hAnsi="Times New Roman" w:cs="Times New Roman"/>
+          <w:color w:val="000000"/>
+          <w:sz w:val="24"/>
+          <w:szCs w:val="24"/>
+        </w:rPr>
+        <w:t>m (</w:t>
+      </w:r>
+      <w:r>
+        <w:rPr>
+          <w:rFonts w:ascii="Times New Roman" w:hAnsi="Times New Roman" w:cs="Times New Roman"/>
+          <w:color w:val="000000"/>
+          <w:sz w:val="24"/>
+          <w:szCs w:val="24"/>
+        </w:rPr>
+        <w:t>2:03.18)</w:t>
+      </w:r>
+      <w:r>
+        <w:rPr>
+          <w:rFonts w:ascii="Times New Roman" w:hAnsi="Times New Roman" w:cs="Times New Roman"/>
+          <w:color w:val="000000"/>
+          <w:sz w:val="24"/>
+          <w:szCs w:val="24"/>
+        </w:rPr>
+        <w:t>.</w:t>
+      </w:r>
+      <w:r>
+        <w:rPr>
+          <w:rFonts w:ascii="Times New Roman" w:hAnsi="Times New Roman" w:cs="Times New Roman"/>
+          <w:color w:val="000000"/>
+          <w:sz w:val="24"/>
+          <w:szCs w:val="24"/>
+        </w:rPr>
+        <w:t xml:space="preserve"> And most recently in 2017 she came 1</w:t>
+      </w:r>
+      <w:r>
+        <w:rPr>
+          <w:rFonts w:ascii="Times New Roman" w:hAnsi="Times New Roman" w:cs="Times New Roman"/>
+          <w:color w:val="000000"/>
+          <w:sz w:val="24"/>
+          <w:szCs w:val="24"/>
+          <w:vertAlign w:val="superscript"/>
+        </w:rPr>
+        <w:t>st</w:t>
+      </w:r>
+      <w:r>
+        <w:rPr>
+          <w:rFonts w:ascii="Times New Roman" w:hAnsi="Times New Roman" w:cs="Times New Roman"/>
+          <w:color w:val="000000"/>
+          <w:sz w:val="24"/>
+          <w:szCs w:val="24"/>
+        </w:rPr>
+        <w:t xml:space="preserve"> (1:55.16)</w:t>
+      </w:r>
+      <w:r>
+        <w:rPr>
+          <w:rFonts w:ascii="Times New Roman" w:hAnsi="Times New Roman" w:cs="Times New Roman"/>
+          <w:color w:val="000000"/>
+          <w:sz w:val="24"/>
+          <w:szCs w:val="24"/>
+        </w:rPr>
+        <w:t xml:space="preserve"> </w:t>
+      </w:r>
+      <w:r>
+        <w:rPr>
+          <w:rFonts w:ascii="Times New Roman" w:hAnsi="Times New Roman" w:cs="Times New Roman"/>
+          <w:color w:val="000000"/>
+          <w:sz w:val="24"/>
+          <w:szCs w:val="24"/>
+        </w:rPr>
+        <w:t>by .76 seconds. Th</w:t>
+      </w:r>
+      <w:r>
+        <w:rPr>
+          <w:rFonts w:ascii="Times New Roman" w:hAnsi="Times New Roman" w:cs="Times New Roman"/>
+          <w:color w:val="000000"/>
+          <w:sz w:val="24"/>
+          <w:szCs w:val="24"/>
+        </w:rPr>
+        <w:t>e women she beat both in 2016 and 2017 has a personal best of (1:55.47) and is well within the guidelines for testosterone levels.</w:t>
+      </w:r>
+      <w:r>
+        <w:rPr>
+          <w:rFonts w:ascii="Times New Roman" w:hAnsi="Times New Roman" w:cs="Times New Roman"/>
+          <w:color w:val="000000"/>
+          <w:sz w:val="24"/>
+          <w:szCs w:val="24"/>
+        </w:rPr>
+        <w:t xml:space="preserve"> </w:t>
+      </w:r>
+      <w:r>
+        <w:rPr>
+          <w:rFonts w:ascii="Times New Roman" w:hAnsi="Times New Roman" w:cs="Times New Roman"/>
+          <w:color w:val="000000"/>
+          <w:sz w:val="24"/>
+          <w:szCs w:val="24"/>
+        </w:rPr>
+        <w:t xml:space="preserve"> These times</w:t>
+      </w:r>
+      <w:r>
+        <w:rPr>
+          <w:rFonts w:ascii="Times New Roman" w:hAnsi="Times New Roman" w:cs="Times New Roman"/>
+          <w:color w:val="000000"/>
+          <w:sz w:val="24"/>
+          <w:szCs w:val="24"/>
+        </w:rPr>
+        <w:t xml:space="preserve"> and results do not really show such a strong dominance that one would expect to be banned.</w:t>
+      </w:r>
+      <w:r>
+        <w:rPr>
+          <w:rFonts w:ascii="Times New Roman" w:hAnsi="Times New Roman" w:cs="Times New Roman"/>
+          <w:color w:val="000000"/>
+          <w:sz w:val="24"/>
+          <w:szCs w:val="24"/>
+        </w:rPr>
+        <w:t xml:space="preserve"> For comparison in 2012 the men’s 800m world record was set at 1:40.91 with second place coming </w:t>
+      </w:r>
+      <w:r>
+        <w:rPr>
+          <w:rFonts w:ascii="Times New Roman" w:hAnsi="Times New Roman" w:cs="Times New Roman"/>
+          <w:color w:val="000000"/>
+          <w:sz w:val="24"/>
+          <w:szCs w:val="24"/>
+        </w:rPr>
+        <w:t xml:space="preserve">.82 seconds behind. Last place in came at 1:43.77 much faster the women’s world record. </w:t>
+      </w:r>
+      <w:r>
+        <w:rPr>
+          <w:rFonts w:ascii="Times New Roman" w:hAnsi="Times New Roman" w:cs="Times New Roman"/>
+          <w:color w:val="000000"/>
+          <w:sz w:val="24"/>
+          <w:szCs w:val="24"/>
+        </w:rPr>
+        <w:t xml:space="preserve">The difference between male and female </w:t>
+      </w:r>
+      <w:r>
+        <w:rPr>
+          <w:rFonts w:ascii="Times New Roman" w:hAnsi="Times New Roman" w:cs="Times New Roman"/>
+          <w:color w:val="000000"/>
+          <w:sz w:val="24"/>
+          <w:szCs w:val="24"/>
+        </w:rPr>
+        <w:t xml:space="preserve">time is huge whereas the difference in times between Semenya and the other is not anywhere that big. </w:t>
+      </w:r>
+      <w:r>
+        <w:rPr>
+          <w:rFonts w:ascii="Times New Roman" w:hAnsi="Times New Roman" w:cs="Times New Roman"/>
+          <w:color w:val="000000"/>
+          <w:sz w:val="24"/>
+          <w:szCs w:val="24"/>
+        </w:rPr>
+        <w:t>T</w:t>
+      </w:r>
+      <w:r>
+        <w:rPr>
+          <w:rFonts w:ascii="Times New Roman" w:hAnsi="Times New Roman" w:cs="Times New Roman"/>
+          <w:color w:val="000000"/>
+          <w:sz w:val="24"/>
+          <w:szCs w:val="24"/>
+        </w:rPr>
+        <w:t xml:space="preserve">he biggest difference came in pole vault and hammer throw two events where there </w:t>
+      </w:r>
+      <w:r>
+        <w:rPr>
+          <w:rFonts w:ascii="Times New Roman" w:hAnsi="Times New Roman" w:cs="Times New Roman"/>
+          <w:color w:val="000000"/>
+          <w:sz w:val="24"/>
+          <w:szCs w:val="24"/>
+        </w:rPr>
+        <w:t>are</w:t>
+      </w:r>
+      <w:r>
+        <w:rPr>
+          <w:rFonts w:ascii="Times New Roman" w:hAnsi="Times New Roman" w:cs="Times New Roman"/>
+          <w:color w:val="000000"/>
+          <w:sz w:val="24"/>
+          <w:szCs w:val="24"/>
+        </w:rPr>
+        <w:t xml:space="preserve"> no IAAF regulations for testosterones levels</w:t>
+      </w:r>
+      <w:r>
+        <w:rPr>
+          <w:rFonts w:ascii="Times New Roman" w:hAnsi="Times New Roman" w:cs="Times New Roman"/>
+          <w:color w:val="000000"/>
+          <w:sz w:val="24"/>
+          <w:szCs w:val="24"/>
+        </w:rPr>
+        <w:t>. This seems weird</w:t>
+      </w:r>
+      <w:r>
+        <w:rPr>
+          <w:rFonts w:ascii="Times New Roman" w:hAnsi="Times New Roman" w:cs="Times New Roman"/>
+          <w:color w:val="000000"/>
+          <w:sz w:val="24"/>
+          <w:szCs w:val="24"/>
+        </w:rPr>
+        <w:t xml:space="preserve"> as the IAAF is supposed to be dedicated to make sure that </w:t>
+      </w:r>
+      <w:r>
+        <w:rPr>
+          <w:rFonts w:ascii="Times New Roman" w:hAnsi="Times New Roman" w:cs="Times New Roman"/>
+          <w:color w:val="000000"/>
+          <w:sz w:val="24"/>
+          <w:szCs w:val="24"/>
+        </w:rPr>
+        <w:t>these sporting events</w:t>
+      </w:r>
+      <w:r>
+        <w:rPr>
+          <w:rFonts w:ascii="Times New Roman" w:hAnsi="Times New Roman" w:cs="Times New Roman"/>
+          <w:color w:val="000000"/>
+          <w:sz w:val="24"/>
+          <w:szCs w:val="24"/>
+        </w:rPr>
+        <w:t xml:space="preserve"> are </w:t>
+      </w:r>
+      <w:proofErr w:type="gramStart"/>
+      <w:r>
+        <w:rPr>
+          <w:rFonts w:ascii="Times New Roman" w:hAnsi="Times New Roman" w:cs="Times New Roman"/>
+          <w:color w:val="000000"/>
+          <w:sz w:val="24"/>
+          <w:szCs w:val="24"/>
+        </w:rPr>
+        <w:t>fair</w:t>
+      </w:r>
+      <w:proofErr w:type="gramEnd"/>
+      <w:r>
+        <w:rPr>
+          <w:rFonts w:ascii="Times New Roman" w:hAnsi="Times New Roman" w:cs="Times New Roman"/>
+          <w:color w:val="000000"/>
+          <w:sz w:val="24"/>
+          <w:szCs w:val="24"/>
+        </w:rPr>
+        <w:t xml:space="preserve"> yet they completely ignored two events where there is the highest level of difference.</w:t>
+      </w:r>
+      <w:r>
+        <w:rPr>
+          <w:rFonts w:ascii="Times New Roman" w:hAnsi="Times New Roman" w:cs="Times New Roman"/>
+          <w:color w:val="000000"/>
+          <w:sz w:val="24"/>
+          <w:szCs w:val="24"/>
+        </w:rPr>
+        <w:t xml:space="preserve"> </w:t>
+      </w:r>
+      <w:r>
+        <w:rPr>
+          <w:rFonts w:ascii="Times New Roman" w:hAnsi="Times New Roman" w:cs="Times New Roman"/>
+          <w:color w:val="000000"/>
+          <w:sz w:val="24"/>
+          <w:szCs w:val="24"/>
+        </w:rPr>
+        <w:t xml:space="preserve"> </w:t>
       </w:r>
     </w:p>
     <w:p>
       <w:pPr>
-        <w:jc w:val="center"/>
-        <w:rPr>
+        <w:spacing w:line="240" w:lineRule="auto"/>
+        <w:ind w:firstLine="720"/>
+        <w:jc w:val="both"/>
+        <w:rPr>
+          <w:rFonts w:ascii="Times New Roman" w:hAnsi="Times New Roman" w:cs="Times New Roman"/>
           <w:color w:val="000000"/>
           <w:sz w:val="24"/>
           <w:szCs w:val="24"/>
@@ -109,17 +1143,275 @@
       </w:pPr>
       <w:r>
         <w:rPr>
-          <w:color w:val="000000"/>
-          <w:sz w:val="24"/>
-          <w:szCs w:val="24"/>
-        </w:rPr>
-        <w:t>3rd part: The group states its view on the case and provide a justification for its position</w:t>
+          <w:rFonts w:ascii="Times New Roman" w:hAnsi="Times New Roman" w:cs="Times New Roman"/>
+          <w:color w:val="000000"/>
+          <w:sz w:val="24"/>
+          <w:szCs w:val="24"/>
+        </w:rPr>
+        <w:t>T</w:t>
+      </w:r>
+      <w:r>
+        <w:rPr>
+          <w:rFonts w:ascii="Times New Roman" w:hAnsi="Times New Roman" w:cs="Times New Roman"/>
+          <w:color w:val="000000"/>
+          <w:sz w:val="24"/>
+          <w:szCs w:val="24"/>
+        </w:rPr>
+        <w:t xml:space="preserve">estosterone is </w:t>
+      </w:r>
+      <w:r>
+        <w:rPr>
+          <w:rFonts w:ascii="Times New Roman" w:hAnsi="Times New Roman" w:cs="Times New Roman"/>
+          <w:color w:val="000000"/>
+          <w:sz w:val="24"/>
+          <w:szCs w:val="24"/>
+        </w:rPr>
+        <w:t xml:space="preserve">clearly </w:t>
+      </w:r>
+      <w:proofErr w:type="gramStart"/>
+      <w:r>
+        <w:rPr>
+          <w:rFonts w:ascii="Times New Roman" w:hAnsi="Times New Roman" w:cs="Times New Roman"/>
+          <w:color w:val="000000"/>
+          <w:sz w:val="24"/>
+          <w:szCs w:val="24"/>
+        </w:rPr>
+        <w:t>has</w:t>
+      </w:r>
+      <w:proofErr w:type="gramEnd"/>
+      <w:r>
+        <w:rPr>
+          <w:rFonts w:ascii="Times New Roman" w:hAnsi="Times New Roman" w:cs="Times New Roman"/>
+          <w:color w:val="000000"/>
+          <w:sz w:val="24"/>
+          <w:szCs w:val="24"/>
+        </w:rPr>
+        <w:t xml:space="preserve"> an impact on women athletes</w:t>
+      </w:r>
+      <w:r>
+        <w:rPr>
+          <w:rFonts w:ascii="Times New Roman" w:hAnsi="Times New Roman" w:cs="Times New Roman"/>
+          <w:color w:val="000000"/>
+          <w:sz w:val="24"/>
+          <w:szCs w:val="24"/>
+        </w:rPr>
+        <w:t xml:space="preserve">. In 2015 </w:t>
+      </w:r>
+      <w:r>
+        <w:rPr>
+          <w:rFonts w:ascii="Times New Roman" w:hAnsi="Times New Roman" w:cs="Times New Roman"/>
+          <w:color w:val="000000"/>
+          <w:sz w:val="24"/>
+          <w:szCs w:val="24"/>
+        </w:rPr>
+        <w:t xml:space="preserve">when Semenya’s testosterone levels were suppressed she </w:t>
+      </w:r>
+      <w:r>
+        <w:rPr>
+          <w:rFonts w:ascii="Times New Roman" w:hAnsi="Times New Roman" w:cs="Times New Roman"/>
+          <w:color w:val="000000"/>
+          <w:sz w:val="24"/>
+          <w:szCs w:val="24"/>
+        </w:rPr>
+        <w:t>was unable to get pass the semifinal having the slowest time overall</w:t>
+      </w:r>
+      <w:r>
+        <w:rPr>
+          <w:rFonts w:ascii="Times New Roman" w:hAnsi="Times New Roman" w:cs="Times New Roman"/>
+          <w:color w:val="000000"/>
+          <w:sz w:val="24"/>
+          <w:szCs w:val="24"/>
+        </w:rPr>
+        <w:t xml:space="preserve"> at 2:03.18</w:t>
+      </w:r>
+      <w:r>
+        <w:rPr>
+          <w:rFonts w:ascii="Times New Roman" w:hAnsi="Times New Roman" w:cs="Times New Roman"/>
+          <w:color w:val="000000"/>
+          <w:sz w:val="24"/>
+          <w:szCs w:val="24"/>
+        </w:rPr>
+        <w:t xml:space="preserve"> when her testosterone levels were suppressed.</w:t>
+      </w:r>
+      <w:r>
+        <w:rPr>
+          <w:rFonts w:ascii="Times New Roman" w:hAnsi="Times New Roman" w:cs="Times New Roman"/>
+          <w:color w:val="000000"/>
+          <w:sz w:val="24"/>
+          <w:szCs w:val="24"/>
+        </w:rPr>
+        <w:t xml:space="preserve"> According to scientists once the ban is in place again it is feasible that her times would decrease by up to seven seconds </w:t>
+      </w:r>
+      <w:r>
+        <w:rPr>
+          <w:rFonts w:ascii="Times New Roman" w:hAnsi="Times New Roman" w:cs="Times New Roman"/>
+          <w:color w:val="000000"/>
+          <w:sz w:val="24"/>
+          <w:szCs w:val="24"/>
+        </w:rPr>
+        <w:t>from “1:55 to 2:01-2:03”.</w:t>
+      </w:r>
+      <w:r>
+        <w:rPr>
+          <w:rFonts w:ascii="Times New Roman" w:hAnsi="Times New Roman" w:cs="Times New Roman"/>
+          <w:color w:val="000000"/>
+          <w:sz w:val="24"/>
+          <w:szCs w:val="24"/>
+        </w:rPr>
+        <w:t xml:space="preserve"> </w:t>
+      </w:r>
+      <w:r>
+        <w:rPr>
+          <w:rFonts w:ascii="Times New Roman" w:hAnsi="Times New Roman" w:cs="Times New Roman"/>
+          <w:color w:val="000000"/>
+          <w:sz w:val="24"/>
+          <w:szCs w:val="24"/>
+        </w:rPr>
+        <w:t>Adding to this of the</w:t>
+      </w:r>
+      <w:r>
+        <w:rPr>
+          <w:rFonts w:ascii="Times New Roman" w:hAnsi="Times New Roman" w:cs="Times New Roman"/>
+          <w:color w:val="000000"/>
+          <w:sz w:val="24"/>
+          <w:szCs w:val="24"/>
+        </w:rPr>
+        <w:t xml:space="preserve"> 116 women currently banned for doping 64 tested positive for androgen. </w:t>
+      </w:r>
+      <w:r>
+        <w:rPr>
+          <w:rFonts w:ascii="Times New Roman" w:hAnsi="Times New Roman" w:cs="Times New Roman"/>
+          <w:color w:val="000000"/>
+          <w:sz w:val="24"/>
+          <w:szCs w:val="24"/>
+        </w:rPr>
+        <w:t>As per the IAAF’s r</w:t>
+      </w:r>
+      <w:r>
+        <w:rPr>
+          <w:rFonts w:ascii="Times New Roman" w:hAnsi="Times New Roman" w:cs="Times New Roman"/>
+          <w:color w:val="000000"/>
+          <w:sz w:val="24"/>
+          <w:szCs w:val="24"/>
+        </w:rPr>
+        <w:t>esearch</w:t>
+      </w:r>
+      <w:r>
+        <w:rPr>
+          <w:rFonts w:ascii="Times New Roman" w:hAnsi="Times New Roman" w:cs="Times New Roman"/>
+          <w:color w:val="000000"/>
+          <w:sz w:val="24"/>
+          <w:szCs w:val="24"/>
+        </w:rPr>
+        <w:t xml:space="preserve"> those having an abundant amount of</w:t>
+      </w:r>
+      <w:r>
+        <w:rPr>
+          <w:rFonts w:ascii="Times New Roman" w:hAnsi="Times New Roman" w:cs="Times New Roman"/>
+          <w:color w:val="000000"/>
+          <w:sz w:val="24"/>
+          <w:szCs w:val="24"/>
+        </w:rPr>
+        <w:t xml:space="preserve"> natural</w:t>
+      </w:r>
+      <w:r>
+        <w:rPr>
+          <w:rFonts w:ascii="Times New Roman" w:hAnsi="Times New Roman" w:cs="Times New Roman"/>
+          <w:color w:val="000000"/>
+          <w:sz w:val="24"/>
+          <w:szCs w:val="24"/>
+        </w:rPr>
+        <w:t xml:space="preserve"> testosterone</w:t>
+      </w:r>
+      <w:r>
+        <w:rPr>
+          <w:rFonts w:ascii="Times New Roman" w:hAnsi="Times New Roman" w:cs="Times New Roman"/>
+          <w:color w:val="000000"/>
+          <w:sz w:val="24"/>
+          <w:szCs w:val="24"/>
+        </w:rPr>
+        <w:t xml:space="preserve"> </w:t>
+      </w:r>
+      <w:r>
+        <w:rPr>
+          <w:rFonts w:ascii="Times New Roman" w:hAnsi="Times New Roman" w:cs="Times New Roman"/>
+          <w:color w:val="000000"/>
+          <w:sz w:val="24"/>
+          <w:szCs w:val="24"/>
+        </w:rPr>
+        <w:t>have</w:t>
+      </w:r>
+      <w:r>
+        <w:rPr>
+          <w:rFonts w:ascii="Times New Roman" w:hAnsi="Times New Roman" w:cs="Times New Roman"/>
+          <w:color w:val="000000"/>
+          <w:sz w:val="24"/>
+          <w:szCs w:val="24"/>
+        </w:rPr>
+        <w:t xml:space="preserve"> advantages over women </w:t>
+      </w:r>
+      <w:r>
+        <w:rPr>
+          <w:rFonts w:ascii="Times New Roman" w:hAnsi="Times New Roman" w:cs="Times New Roman"/>
+          <w:color w:val="000000"/>
+          <w:sz w:val="24"/>
+          <w:szCs w:val="24"/>
+        </w:rPr>
+        <w:t>within</w:t>
+      </w:r>
+      <w:r>
+        <w:rPr>
+          <w:rFonts w:ascii="Times New Roman" w:hAnsi="Times New Roman" w:cs="Times New Roman"/>
+          <w:color w:val="000000"/>
+          <w:sz w:val="24"/>
+          <w:szCs w:val="24"/>
+        </w:rPr>
+        <w:t xml:space="preserve"> the</w:t>
+      </w:r>
+      <w:r>
+        <w:rPr>
+          <w:rFonts w:ascii="Times New Roman" w:hAnsi="Times New Roman" w:cs="Times New Roman"/>
+          <w:color w:val="000000"/>
+          <w:sz w:val="24"/>
+          <w:szCs w:val="24"/>
+        </w:rPr>
+        <w:t xml:space="preserve"> normal</w:t>
+      </w:r>
+      <w:r>
+        <w:rPr>
+          <w:rFonts w:ascii="Times New Roman" w:hAnsi="Times New Roman" w:cs="Times New Roman"/>
+          <w:color w:val="000000"/>
+          <w:sz w:val="24"/>
+          <w:szCs w:val="24"/>
+        </w:rPr>
+        <w:t xml:space="preserve"> bounds</w:t>
+      </w:r>
+      <w:r>
+        <w:rPr>
+          <w:rFonts w:ascii="Times New Roman" w:hAnsi="Times New Roman" w:cs="Times New Roman"/>
+          <w:color w:val="000000"/>
+          <w:sz w:val="24"/>
+          <w:szCs w:val="24"/>
+        </w:rPr>
+        <w:t>.</w:t>
+      </w:r>
+      <w:r>
+        <w:rPr>
+          <w:rFonts w:ascii="Times New Roman" w:hAnsi="Times New Roman" w:cs="Times New Roman"/>
+          <w:color w:val="000000"/>
+          <w:sz w:val="24"/>
+          <w:szCs w:val="24"/>
+        </w:rPr>
+        <w:t xml:space="preserve"> </w:t>
       </w:r>
     </w:p>
     <w:p>
       <w:pPr>
-        <w:jc w:val="center"/>
-        <w:rPr>
+        <w:spacing w:line="240" w:lineRule="auto"/>
+        <w:ind w:firstLine="720"/>
+        <w:jc w:val="both"/>
+        <w:rPr>
+          <w:rFonts w:ascii="Times New Roman" w:hAnsi="Times New Roman" w:cs="Times New Roman"/>
           <w:color w:val="000000"/>
           <w:sz w:val="24"/>
           <w:szCs w:val="24"/>
@@ -127,32 +1419,531 @@
       </w:pPr>
       <w:r>
         <w:rPr>
-          <w:color w:val="000000"/>
-          <w:sz w:val="24"/>
-          <w:szCs w:val="24"/>
-        </w:rPr>
-        <w:t>4th part: The group considers a contrary view and provide justification for it</w:t>
+          <w:rFonts w:ascii="Times New Roman" w:hAnsi="Times New Roman" w:cs="Times New Roman"/>
+          <w:color w:val="000000"/>
+          <w:sz w:val="24"/>
+          <w:szCs w:val="24"/>
+        </w:rPr>
+        <w:t xml:space="preserve">While testosterone does </w:t>
+      </w:r>
+      <w:proofErr w:type="gramStart"/>
+      <w:r>
+        <w:rPr>
+          <w:rFonts w:ascii="Times New Roman" w:hAnsi="Times New Roman" w:cs="Times New Roman"/>
+          <w:color w:val="000000"/>
+          <w:sz w:val="24"/>
+          <w:szCs w:val="24"/>
+        </w:rPr>
+        <w:t>have an effect on</w:t>
+      </w:r>
+      <w:proofErr w:type="gramEnd"/>
+      <w:r>
+        <w:rPr>
+          <w:rFonts w:ascii="Times New Roman" w:hAnsi="Times New Roman" w:cs="Times New Roman"/>
+          <w:color w:val="000000"/>
+          <w:sz w:val="24"/>
+          <w:szCs w:val="24"/>
+        </w:rPr>
+        <w:t xml:space="preserve"> women’s bodies </w:t>
+      </w:r>
+      <w:r>
+        <w:rPr>
+          <w:rFonts w:ascii="Times New Roman" w:hAnsi="Times New Roman" w:cs="Times New Roman"/>
+          <w:color w:val="000000"/>
+          <w:sz w:val="24"/>
+          <w:szCs w:val="24"/>
+        </w:rPr>
+        <w:t xml:space="preserve">the fact is that it is naturally occurring just like our height, lungs and other genetics. If you were to reduce anything about an elite </w:t>
+      </w:r>
+      <w:r>
+        <w:rPr>
+          <w:rFonts w:ascii="Times New Roman" w:hAnsi="Times New Roman" w:cs="Times New Roman"/>
+          <w:color w:val="000000"/>
+          <w:sz w:val="24"/>
+          <w:szCs w:val="24"/>
+        </w:rPr>
+        <w:t>athlete,</w:t>
+      </w:r>
+      <w:r>
+        <w:rPr>
+          <w:rFonts w:ascii="Times New Roman" w:hAnsi="Times New Roman" w:cs="Times New Roman"/>
+          <w:color w:val="000000"/>
+          <w:sz w:val="24"/>
+          <w:szCs w:val="24"/>
+        </w:rPr>
+        <w:t xml:space="preserve"> you would expect their performance to decrease dramatically not only because </w:t>
+      </w:r>
+      <w:r>
+        <w:rPr>
+          <w:rFonts w:ascii="Times New Roman" w:hAnsi="Times New Roman" w:cs="Times New Roman"/>
+          <w:color w:val="000000"/>
+          <w:sz w:val="24"/>
+          <w:szCs w:val="24"/>
+        </w:rPr>
+        <w:t xml:space="preserve">they have lost a big </w:t>
+      </w:r>
+      <w:r>
+        <w:rPr>
+          <w:rFonts w:ascii="Times New Roman" w:hAnsi="Times New Roman" w:cs="Times New Roman"/>
+          <w:color w:val="000000"/>
+          <w:sz w:val="24"/>
+          <w:szCs w:val="24"/>
+        </w:rPr>
+        <w:t xml:space="preserve">in racing ability but also in your day to day life. </w:t>
+      </w:r>
+      <w:r>
+        <w:rPr>
+          <w:rFonts w:ascii="Times New Roman" w:hAnsi="Times New Roman" w:cs="Times New Roman"/>
+          <w:color w:val="000000"/>
+          <w:sz w:val="24"/>
+          <w:szCs w:val="24"/>
+        </w:rPr>
+        <w:t>Also,</w:t>
+      </w:r>
+      <w:r>
+        <w:rPr>
+          <w:rFonts w:ascii="Times New Roman" w:hAnsi="Times New Roman" w:cs="Times New Roman"/>
+          <w:color w:val="000000"/>
+          <w:sz w:val="24"/>
+          <w:szCs w:val="24"/>
+        </w:rPr>
+        <w:t xml:space="preserve"> with regards to her times </w:t>
+      </w:r>
+      <w:r>
+        <w:rPr>
+          <w:rFonts w:ascii="Times New Roman" w:hAnsi="Times New Roman" w:cs="Times New Roman"/>
+          <w:color w:val="000000"/>
+          <w:sz w:val="24"/>
+          <w:szCs w:val="24"/>
+        </w:rPr>
+        <w:t>slow</w:t>
+      </w:r>
+      <w:r>
+        <w:rPr>
+          <w:rFonts w:ascii="Times New Roman" w:hAnsi="Times New Roman" w:cs="Times New Roman"/>
+          <w:color w:val="000000"/>
+          <w:sz w:val="24"/>
+          <w:szCs w:val="24"/>
+        </w:rPr>
+        <w:t>in</w:t>
+      </w:r>
+      <w:r>
+        <w:rPr>
+          <w:rFonts w:ascii="Times New Roman" w:hAnsi="Times New Roman" w:cs="Times New Roman"/>
+          <w:color w:val="000000"/>
+          <w:sz w:val="24"/>
+          <w:szCs w:val="24"/>
+        </w:rPr>
+        <w:t>g down</w:t>
+      </w:r>
+      <w:r>
+        <w:rPr>
+          <w:rFonts w:ascii="Times New Roman" w:hAnsi="Times New Roman" w:cs="Times New Roman"/>
+          <w:color w:val="000000"/>
+          <w:sz w:val="24"/>
+          <w:szCs w:val="24"/>
+        </w:rPr>
+        <w:t xml:space="preserve"> the first heat Semenya had the third fastest time clocking in at </w:t>
+      </w:r>
+      <w:r>
+        <w:rPr>
+          <w:rFonts w:ascii="Times New Roman" w:hAnsi="Times New Roman" w:cs="Times New Roman"/>
+          <w:color w:val="000000"/>
+          <w:sz w:val="24"/>
+          <w:szCs w:val="24"/>
+        </w:rPr>
+        <w:t xml:space="preserve">1:59.59. While this would not have qualified her for the finals if she had </w:t>
+      </w:r>
+      <w:proofErr w:type="gramStart"/>
+      <w:r>
+        <w:rPr>
+          <w:rFonts w:ascii="Times New Roman" w:hAnsi="Times New Roman" w:cs="Times New Roman"/>
+          <w:color w:val="000000"/>
+          <w:sz w:val="24"/>
+          <w:szCs w:val="24"/>
+        </w:rPr>
+        <w:t>ran</w:t>
+      </w:r>
+      <w:proofErr w:type="gramEnd"/>
+      <w:r>
+        <w:rPr>
+          <w:rFonts w:ascii="Times New Roman" w:hAnsi="Times New Roman" w:cs="Times New Roman"/>
+          <w:color w:val="000000"/>
+          <w:sz w:val="24"/>
+          <w:szCs w:val="24"/>
+        </w:rPr>
+        <w:t xml:space="preserve"> this at the semifinals</w:t>
+      </w:r>
+      <w:r>
+        <w:rPr>
+          <w:rFonts w:ascii="Times New Roman" w:hAnsi="Times New Roman" w:cs="Times New Roman"/>
+          <w:color w:val="000000"/>
+          <w:sz w:val="24"/>
+          <w:szCs w:val="24"/>
+        </w:rPr>
+        <w:t>,</w:t>
+      </w:r>
+      <w:r>
+        <w:rPr>
+          <w:rFonts w:ascii="Times New Roman" w:hAnsi="Times New Roman" w:cs="Times New Roman"/>
+          <w:color w:val="000000"/>
+          <w:sz w:val="24"/>
+          <w:szCs w:val="24"/>
+        </w:rPr>
+        <w:t xml:space="preserve"> it is still almost 4 seconds faster than what she ran a day later. This was when she was limited to 10 Nano-mols per liter of testosterone in her blood twice the amount that IAAF regulates now</w:t>
+      </w:r>
+      <w:r>
+        <w:rPr>
+          <w:rFonts w:ascii="Times New Roman" w:hAnsi="Times New Roman" w:cs="Times New Roman"/>
+          <w:color w:val="000000"/>
+          <w:sz w:val="24"/>
+          <w:szCs w:val="24"/>
+        </w:rPr>
+        <w:t xml:space="preserve"> as she had been since the rules came in place since 2011.</w:t>
+      </w:r>
+      <w:r>
+        <w:rPr>
+          <w:rFonts w:ascii="Times New Roman" w:hAnsi="Times New Roman" w:cs="Times New Roman"/>
+          <w:color w:val="000000"/>
+          <w:sz w:val="24"/>
+          <w:szCs w:val="24"/>
+        </w:rPr>
+        <w:t xml:space="preserve"> </w:t>
+      </w:r>
+      <w:r>
+        <w:rPr>
+          <w:rFonts w:ascii="Times New Roman" w:hAnsi="Times New Roman" w:cs="Times New Roman"/>
+          <w:color w:val="000000"/>
+          <w:sz w:val="24"/>
+          <w:szCs w:val="24"/>
+        </w:rPr>
+        <w:t>So,</w:t>
+      </w:r>
+      <w:r>
+        <w:rPr>
+          <w:rFonts w:ascii="Times New Roman" w:hAnsi="Times New Roman" w:cs="Times New Roman"/>
+          <w:color w:val="000000"/>
+          <w:sz w:val="24"/>
+          <w:szCs w:val="24"/>
+        </w:rPr>
+        <w:t xml:space="preserve"> limiting her more would slow her down but again. But if we </w:t>
+      </w:r>
+      <w:r>
+        <w:rPr>
+          <w:rFonts w:ascii="Times New Roman" w:hAnsi="Times New Roman" w:cs="Times New Roman"/>
+          <w:color w:val="000000"/>
+          <w:sz w:val="24"/>
+          <w:szCs w:val="24"/>
+        </w:rPr>
+        <w:t>imposed a</w:t>
+      </w:r>
+      <w:r>
+        <w:rPr>
+          <w:rFonts w:ascii="Times New Roman" w:hAnsi="Times New Roman" w:cs="Times New Roman"/>
+          <w:color w:val="000000"/>
+          <w:sz w:val="24"/>
+          <w:szCs w:val="24"/>
+        </w:rPr>
+        <w:t xml:space="preserve"> rule that required all runners to be 5’5 and lower and then require all runners taller than this to shrink down we would see many the top sprinters fall off and fail to even reach their personal best or even qualify for races that they were previously favorites for. </w:t>
+      </w:r>
+      <w:r>
+        <w:rPr>
+          <w:rFonts w:ascii="Times New Roman" w:hAnsi="Times New Roman" w:cs="Times New Roman"/>
+          <w:color w:val="000000"/>
+          <w:sz w:val="24"/>
+          <w:szCs w:val="24"/>
+        </w:rPr>
+        <w:t>Going back to Semenya even though s</w:t>
+      </w:r>
+      <w:r>
+        <w:rPr>
+          <w:rFonts w:ascii="Times New Roman" w:hAnsi="Times New Roman" w:cs="Times New Roman"/>
+          <w:color w:val="000000"/>
+          <w:sz w:val="24"/>
+          <w:szCs w:val="24"/>
+        </w:rPr>
+        <w:t>he was still winning it was not as if she had been dominating</w:t>
+      </w:r>
+      <w:r>
+        <w:rPr>
+          <w:rFonts w:ascii="Times New Roman" w:hAnsi="Times New Roman" w:cs="Times New Roman"/>
+          <w:color w:val="000000"/>
+          <w:sz w:val="24"/>
+          <w:szCs w:val="24"/>
+        </w:rPr>
+        <w:t xml:space="preserve"> her field</w:t>
+      </w:r>
+      <w:r>
+        <w:rPr>
+          <w:rFonts w:ascii="Times New Roman" w:hAnsi="Times New Roman" w:cs="Times New Roman"/>
+          <w:color w:val="000000"/>
+          <w:sz w:val="24"/>
+          <w:szCs w:val="24"/>
+        </w:rPr>
+        <w:t>.</w:t>
+      </w:r>
+      <w:r>
+        <w:rPr>
+          <w:rFonts w:ascii="Times New Roman" w:hAnsi="Times New Roman" w:cs="Times New Roman"/>
+          <w:color w:val="000000"/>
+          <w:sz w:val="24"/>
+          <w:szCs w:val="24"/>
+        </w:rPr>
+        <w:t xml:space="preserve"> L</w:t>
+      </w:r>
+      <w:r>
+        <w:rPr>
+          <w:rFonts w:ascii="Times New Roman" w:hAnsi="Times New Roman" w:cs="Times New Roman"/>
+          <w:color w:val="000000"/>
+          <w:sz w:val="24"/>
+          <w:szCs w:val="24"/>
+        </w:rPr>
+        <w:t xml:space="preserve">ooking the best times for the 800m from 2000-2018 we see that it </w:t>
+      </w:r>
+      <w:r>
+        <w:rPr>
+          <w:rFonts w:ascii="Times New Roman" w:hAnsi="Times New Roman" w:cs="Times New Roman"/>
+          <w:color w:val="000000"/>
+          <w:sz w:val="24"/>
+          <w:szCs w:val="24"/>
+        </w:rPr>
+        <w:t>bounces</w:t>
+      </w:r>
+      <w:r>
+        <w:rPr>
+          <w:rFonts w:ascii="Times New Roman" w:hAnsi="Times New Roman" w:cs="Times New Roman"/>
+          <w:color w:val="000000"/>
+          <w:sz w:val="24"/>
+          <w:szCs w:val="24"/>
+        </w:rPr>
+        <w:t xml:space="preserve"> from 1:54.01 to 1:57.67</w:t>
+      </w:r>
+      <w:r>
+        <w:rPr>
+          <w:rFonts w:ascii="Times New Roman" w:hAnsi="Times New Roman" w:cs="Times New Roman"/>
+          <w:color w:val="000000"/>
+          <w:sz w:val="24"/>
+          <w:szCs w:val="24"/>
+        </w:rPr>
+        <w:t xml:space="preserve">. The fastest time does not belong to Semenya and is a more than full second faster that her personal best where she has been free to use all her testosterone. </w:t>
+      </w:r>
+      <w:r>
+        <w:rPr>
+          <w:rFonts w:ascii="Times New Roman" w:hAnsi="Times New Roman" w:cs="Times New Roman"/>
+          <w:color w:val="000000"/>
+          <w:sz w:val="24"/>
+          <w:szCs w:val="24"/>
+        </w:rPr>
+        <w:t>With all of this in mind it is hard to say that natural testosterone should not be treated as a natural advantage that all athletes have.</w:t>
+      </w:r>
+      <w:bookmarkStart w:id="0" w:name="_GoBack"/>
+      <w:bookmarkEnd w:id="0"/>
+      <w:r>
+        <w:rPr>
+          <w:rFonts w:ascii="Times New Roman" w:hAnsi="Times New Roman" w:cs="Times New Roman"/>
+          <w:color w:val="000000"/>
+          <w:sz w:val="24"/>
+          <w:szCs w:val="24"/>
+        </w:rPr>
+        <w:t xml:space="preserve"> </w:t>
       </w:r>
     </w:p>
     <w:p>
       <w:pPr>
+        <w:spacing w:line="240" w:lineRule="auto"/>
+        <w:jc w:val="both"/>
+        <w:rPr>
+          <w:rFonts w:ascii="Times New Roman" w:hAnsi="Times New Roman" w:cs="Times New Roman"/>
+          <w:color w:val="000000"/>
+          <w:sz w:val="24"/>
+          <w:szCs w:val="24"/>
+        </w:rPr>
+      </w:pPr>
+    </w:p>
+    <w:p>
+      <w:pPr>
+        <w:spacing w:line="240" w:lineRule="auto"/>
+        <w:jc w:val="both"/>
+        <w:rPr>
+          <w:rFonts w:ascii="Times New Roman" w:hAnsi="Times New Roman" w:cs="Times New Roman"/>
+          <w:color w:val="000000"/>
+          <w:sz w:val="24"/>
+          <w:szCs w:val="24"/>
+        </w:rPr>
+      </w:pPr>
+    </w:p>
+    <w:p>
+      <w:pPr>
+        <w:spacing w:line="240" w:lineRule="auto"/>
         <w:jc w:val="center"/>
         <w:rPr>
+          <w:rFonts w:ascii="Times New Roman" w:hAnsi="Times New Roman" w:cs="Times New Roman"/>
           <w:color w:val="000000"/>
           <w:sz w:val="24"/>
           <w:szCs w:val="24"/>
         </w:rPr>
       </w:pPr>
-      <w:r>
-        <w:rPr>
-          <w:color w:val="000000"/>
-          <w:sz w:val="24"/>
-          <w:szCs w:val="24"/>
-        </w:rPr>
-        <w:t>5th part: The group replies to the contrary view.</w:t>
-      </w:r>
-      <w:bookmarkStart w:id="0" w:name="_GoBack"/>
-      <w:bookmarkEnd w:id="0"/>
+      <w:hyperlink r:id="rId4" w:history="1">
+        <w:r>
+          <w:rPr>
+            <w:rStyle w:val="Hyperlink"/>
+            <w:rFonts w:ascii="Times New Roman" w:hAnsi="Times New Roman" w:cs="Times New Roman"/>
+            <w:sz w:val="24"/>
+            <w:szCs w:val="24"/>
+          </w:rPr>
+          <w:t>https://www.wired.c</w:t>
+        </w:r>
+        <w:r>
+          <w:rPr>
+            <w:rStyle w:val="Hyperlink"/>
+            <w:rFonts w:ascii="Times New Roman" w:hAnsi="Times New Roman" w:cs="Times New Roman"/>
+            <w:sz w:val="24"/>
+            <w:szCs w:val="24"/>
+          </w:rPr>
+          <w:t>o</w:t>
+        </w:r>
+        <w:r>
+          <w:rPr>
+            <w:rStyle w:val="Hyperlink"/>
+            <w:rFonts w:ascii="Times New Roman" w:hAnsi="Times New Roman" w:cs="Times New Roman"/>
+            <w:sz w:val="24"/>
+            <w:szCs w:val="24"/>
+          </w:rPr>
+          <w:t>m/story/testosterone-ruling-for-athletes-fuels-debate-over-natural-ability/</w:t>
+        </w:r>
+      </w:hyperlink>
+    </w:p>
+    <w:p>
+      <w:pPr>
+        <w:spacing w:line="240" w:lineRule="auto"/>
+        <w:jc w:val="center"/>
+        <w:rPr>
+          <w:rFonts w:ascii="Times New Roman" w:hAnsi="Times New Roman" w:cs="Times New Roman"/>
+          <w:color w:val="000000"/>
+          <w:sz w:val="24"/>
+          <w:szCs w:val="24"/>
+        </w:rPr>
+      </w:pPr>
+      <w:hyperlink r:id="rId5" w:history="1">
+        <w:r>
+          <w:rPr>
+            <w:rStyle w:val="Hyperlink"/>
+            <w:rFonts w:ascii="Times New Roman" w:hAnsi="Times New Roman" w:cs="Times New Roman"/>
+            <w:sz w:val="24"/>
+            <w:szCs w:val="24"/>
+          </w:rPr>
+          <w:t>https://www.bmj.com/company/newsroom/naturally-produced-testosterone-gives-female-athletes-signi</w:t>
+        </w:r>
+        <w:r>
+          <w:rPr>
+            <w:rStyle w:val="Hyperlink"/>
+            <w:rFonts w:ascii="Times New Roman" w:hAnsi="Times New Roman" w:cs="Times New Roman"/>
+            <w:sz w:val="24"/>
+            <w:szCs w:val="24"/>
+          </w:rPr>
+          <w:t>f</w:t>
+        </w:r>
+        <w:r>
+          <w:rPr>
+            <w:rStyle w:val="Hyperlink"/>
+            <w:rFonts w:ascii="Times New Roman" w:hAnsi="Times New Roman" w:cs="Times New Roman"/>
+            <w:sz w:val="24"/>
+            <w:szCs w:val="24"/>
+          </w:rPr>
+          <w:t>icant-competitive-edge/</w:t>
+        </w:r>
+      </w:hyperlink>
+    </w:p>
+    <w:p>
+      <w:pPr>
+        <w:spacing w:line="240" w:lineRule="auto"/>
+        <w:jc w:val="center"/>
+        <w:rPr>
+          <w:rFonts w:ascii="Times New Roman" w:hAnsi="Times New Roman" w:cs="Times New Roman"/>
+          <w:color w:val="000000"/>
+          <w:sz w:val="24"/>
+          <w:szCs w:val="24"/>
+        </w:rPr>
+      </w:pPr>
+      <w:hyperlink r:id="rId6" w:history="1">
+        <w:r>
+          <w:rPr>
+            <w:rStyle w:val="Hyperlink"/>
+            <w:rFonts w:ascii="Times New Roman" w:hAnsi="Times New Roman" w:cs="Times New Roman"/>
+            <w:sz w:val="24"/>
+            <w:szCs w:val="24"/>
+          </w:rPr>
+          <w:t>https://www.iaaf.org/news/press-release/eligibility-regulations-for-female-classifica</w:t>
+        </w:r>
+      </w:hyperlink>
+    </w:p>
+    <w:p>
+      <w:pPr>
+        <w:spacing w:line="240" w:lineRule="auto"/>
+        <w:jc w:val="center"/>
+        <w:rPr>
+          <w:rFonts w:ascii="Times New Roman" w:hAnsi="Times New Roman" w:cs="Times New Roman"/>
+          <w:color w:val="000000"/>
+          <w:sz w:val="24"/>
+          <w:szCs w:val="24"/>
+        </w:rPr>
+      </w:pPr>
+      <w:hyperlink r:id="rId7" w:history="1">
+        <w:r>
+          <w:rPr>
+            <w:rStyle w:val="Hyperlink"/>
+            <w:rFonts w:ascii="Times New Roman" w:hAnsi="Times New Roman" w:cs="Times New Roman"/>
+            <w:sz w:val="24"/>
+            <w:szCs w:val="24"/>
+          </w:rPr>
+          <w:t>https://www.olympic.org/</w:t>
+        </w:r>
+      </w:hyperlink>
+    </w:p>
+    <w:p>
+      <w:pPr>
+        <w:spacing w:line="240" w:lineRule="auto"/>
+        <w:jc w:val="center"/>
+        <w:rPr>
+          <w:rFonts w:ascii="Times New Roman" w:hAnsi="Times New Roman" w:cs="Times New Roman"/>
+          <w:color w:val="000000"/>
+          <w:sz w:val="24"/>
+          <w:szCs w:val="24"/>
+        </w:rPr>
+      </w:pPr>
+      <w:r>
+        <w:rPr>
+          <w:rFonts w:ascii="Times New Roman" w:hAnsi="Times New Roman" w:cs="Times New Roman"/>
+          <w:color w:val="000000"/>
+          <w:sz w:val="24"/>
+          <w:szCs w:val="24"/>
+        </w:rPr>
+        <w:t>https://www.theguardian.com/sport/2018/apr/25/iaaf-testosterone-rules-caster-semenya</w:t>
+      </w:r>
+    </w:p>
+    <w:p>
+      <w:pPr>
+        <w:spacing w:line="240" w:lineRule="auto"/>
+        <w:jc w:val="center"/>
+        <w:rPr>
+          <w:rFonts w:ascii="Times New Roman" w:hAnsi="Times New Roman" w:cs="Times New Roman"/>
+          <w:color w:val="000000"/>
+          <w:sz w:val="24"/>
+          <w:szCs w:val="24"/>
+        </w:rPr>
+      </w:pPr>
+    </w:p>
+    <w:p>
+      <w:pPr>
+        <w:spacing w:line="240" w:lineRule="auto"/>
+        <w:jc w:val="center"/>
+        <w:rPr>
+          <w:rFonts w:ascii="Times New Roman" w:hAnsi="Times New Roman" w:cs="Times New Roman"/>
+          <w:color w:val="000000"/>
+          <w:sz w:val="24"/>
+          <w:szCs w:val="24"/>
+        </w:rPr>
+      </w:pPr>
     </w:p>
     <w:sectPr>
       <w:pgSz w:w="12240" w:h="15840"/>
@@ -565,7 +2356,6 @@
   <w:style w:type="character" w:default="1" w:styleId="DefaultParagraphFont">
     <w:name w:val="Default Paragraph Font"/>
     <w:uiPriority w:val="1"/>
-    <w:semiHidden/>
     <w:unhideWhenUsed/>
   </w:style>
   <w:style w:type="table" w:default="1" w:styleId="TableNormal">
@@ -606,6 +2396,41 @@
     <w:uiPriority w:val="99"/>
     <w:semiHidden/>
     <w:rsid w:val="009E67DE"/>
+  </w:style>
+  <w:style w:type="character" w:styleId="Hyperlink">
+    <w:name w:val="Hyperlink"/>
+    <w:basedOn w:val="DefaultParagraphFont"/>
+    <w:uiPriority w:val="99"/>
+    <w:unhideWhenUsed/>
+    <w:rsid w:val="00DC5B70"/>
+    <w:rPr>
+      <w:color w:val="0563C1" w:themeColor="hyperlink"/>
+      <w:u w:val="single"/>
+    </w:rPr>
+  </w:style>
+  <w:style w:type="character" w:styleId="UnresolvedMention">
+    <w:name w:val="Unresolved Mention"/>
+    <w:basedOn w:val="DefaultParagraphFont"/>
+    <w:uiPriority w:val="99"/>
+    <w:semiHidden/>
+    <w:unhideWhenUsed/>
+    <w:rsid w:val="00DC5B70"/>
+    <w:rPr>
+      <w:color w:val="605E5C"/>
+      <w:shd w:val="clear" w:color="auto" w:fill="E1DFDD"/>
+    </w:rPr>
+  </w:style>
+  <w:style w:type="character" w:styleId="FollowedHyperlink">
+    <w:name w:val="FollowedHyperlink"/>
+    <w:basedOn w:val="DefaultParagraphFont"/>
+    <w:uiPriority w:val="99"/>
+    <w:semiHidden/>
+    <w:unhideWhenUsed/>
+    <w:rsid w:val="00B60DC9"/>
+    <w:rPr>
+      <w:color w:val="954F72" w:themeColor="followedHyperlink"/>
+      <w:u w:val="single"/>
+    </w:rPr>
   </w:style>
 </w:styles>
 </file>

--- a/Ethics(Not Computer)/Case Paper.docx
+++ b/Ethics(Not Computer)/Case Paper.docx
@@ -315,16 +315,34 @@
           <w:sz w:val="24"/>
           <w:szCs w:val="24"/>
         </w:rPr>
-        <w:t>Under the circumstances it would be fair to assume that better athletes have more testosterone. Testosterone must be this great chemical that is a necessity to being fast, strong and competitive.</w:t>
-      </w:r>
-      <w:r>
-        <w:rPr>
-          <w:rFonts w:ascii="Times New Roman" w:hAnsi="Times New Roman" w:cs="Times New Roman"/>
-          <w:color w:val="000000"/>
-          <w:sz w:val="24"/>
-          <w:szCs w:val="24"/>
-        </w:rPr>
-        <w:t xml:space="preserve"> With this assumption in mind it be surprising to hear that “one in six elite male athletes have testosterone levels below the normal reference range…[and] in some cases below the average for female elite athletes.” </w:t>
+        <w:t>Under the circumstances it would be fair to assume that b</w:t>
+      </w:r>
+      <w:r>
+        <w:rPr>
+          <w:rFonts w:ascii="Times New Roman" w:hAnsi="Times New Roman" w:cs="Times New Roman"/>
+          <w:color w:val="000000"/>
+          <w:sz w:val="24"/>
+          <w:szCs w:val="24"/>
+        </w:rPr>
+        <w:t>etter</w:t>
+      </w:r>
+      <w:r>
+        <w:rPr>
+          <w:rFonts w:ascii="Times New Roman" w:hAnsi="Times New Roman" w:cs="Times New Roman"/>
+          <w:color w:val="000000"/>
+          <w:sz w:val="24"/>
+          <w:szCs w:val="24"/>
+        </w:rPr>
+        <w:t xml:space="preserve"> athletes have more testosterone. </w:t>
+      </w:r>
+      <w:r>
+        <w:rPr>
+          <w:rFonts w:ascii="Times New Roman" w:hAnsi="Times New Roman" w:cs="Times New Roman"/>
+          <w:color w:val="000000"/>
+          <w:sz w:val="24"/>
+          <w:szCs w:val="24"/>
+        </w:rPr>
+        <w:t xml:space="preserve">With this assumption in mind it be surprising to hear that “one in six elite male athletes have testosterone levels below the normal reference range…[and] in some cases below the average for female elite athletes.” </w:t>
       </w:r>
       <w:r>
         <w:rPr>
@@ -407,6 +425,55 @@
         </w:rPr>
         <w:t>ics</w:t>
       </w:r>
+      <w:r>
+        <w:rPr>
+          <w:rFonts w:ascii="Times New Roman" w:hAnsi="Times New Roman" w:cs="Times New Roman"/>
+          <w:color w:val="000000"/>
+          <w:sz w:val="24"/>
+          <w:szCs w:val="24"/>
+        </w:rPr>
+        <w:t>.</w:t>
+      </w:r>
+      <w:r>
+        <w:rPr>
+          <w:rFonts w:ascii="Times New Roman" w:hAnsi="Times New Roman" w:cs="Times New Roman"/>
+          <w:color w:val="000000"/>
+          <w:sz w:val="24"/>
+          <w:szCs w:val="24"/>
+        </w:rPr>
+        <w:t xml:space="preserve"> Later I will also refute the argument that more testosterones always </w:t>
+      </w:r>
+      <w:proofErr w:type="gramStart"/>
+      <w:r>
+        <w:rPr>
+          <w:rFonts w:ascii="Times New Roman" w:hAnsi="Times New Roman" w:cs="Times New Roman"/>
+          <w:color w:val="000000"/>
+          <w:sz w:val="24"/>
+          <w:szCs w:val="24"/>
+        </w:rPr>
+        <w:t>produces</w:t>
+      </w:r>
+      <w:proofErr w:type="gramEnd"/>
+      <w:r>
+        <w:rPr>
+          <w:rFonts w:ascii="Times New Roman" w:hAnsi="Times New Roman" w:cs="Times New Roman"/>
+          <w:color w:val="000000"/>
+          <w:sz w:val="24"/>
+          <w:szCs w:val="24"/>
+        </w:rPr>
+        <w:t xml:space="preserve"> faster </w:t>
+      </w:r>
+      <w:proofErr w:type="spellStart"/>
+      <w:r>
+        <w:rPr>
+          <w:rFonts w:ascii="Times New Roman" w:hAnsi="Times New Roman" w:cs="Times New Roman"/>
+          <w:color w:val="000000"/>
+          <w:sz w:val="24"/>
+          <w:szCs w:val="24"/>
+        </w:rPr>
+        <w:t>althetes</w:t>
+      </w:r>
+      <w:proofErr w:type="spellEnd"/>
       <w:r>
         <w:rPr>
           <w:rFonts w:ascii="Times New Roman" w:hAnsi="Times New Roman" w:cs="Times New Roman"/>
@@ -606,7 +673,36 @@
           <w:sz w:val="24"/>
           <w:szCs w:val="24"/>
         </w:rPr>
-        <w:t xml:space="preserve">testosterone levels. This must mean that just like being tall does not make you great at basketball, having higher testosterone levels does not make you a world class runner. Looking at the study that </w:t>
+        <w:t xml:space="preserve">testosterone levels. This must mean that just like being tall does not make you great at basketball, having higher testosterone levels does not </w:t>
+      </w:r>
+      <w:r>
+        <w:rPr>
+          <w:rFonts w:ascii="Times New Roman" w:hAnsi="Times New Roman" w:cs="Times New Roman"/>
+          <w:color w:val="000000"/>
+          <w:sz w:val="24"/>
+          <w:szCs w:val="24"/>
+        </w:rPr>
+        <w:t>necessarily</w:t>
+      </w:r>
+      <w:bookmarkStart w:id="0" w:name="_GoBack"/>
+      <w:bookmarkEnd w:id="0"/>
+      <w:r>
+        <w:rPr>
+          <w:rFonts w:ascii="Times New Roman" w:hAnsi="Times New Roman" w:cs="Times New Roman"/>
+          <w:color w:val="000000"/>
+          <w:sz w:val="24"/>
+          <w:szCs w:val="24"/>
+        </w:rPr>
+        <w:t xml:space="preserve">  </w:t>
+      </w:r>
+      <w:r>
+        <w:rPr>
+          <w:rFonts w:ascii="Times New Roman" w:hAnsi="Times New Roman" w:cs="Times New Roman"/>
+          <w:color w:val="000000"/>
+          <w:sz w:val="24"/>
+          <w:szCs w:val="24"/>
+        </w:rPr>
+        <w:t xml:space="preserve">make you a world class runner. Looking at the study that </w:t>
       </w:r>
       <w:r>
         <w:rPr>
@@ -633,7 +729,17 @@
           <w:sz w:val="24"/>
           <w:szCs w:val="24"/>
         </w:rPr>
-        <w:t xml:space="preserve"> that women with higher testosterone level</w:t>
+        <w:t xml:space="preserve"> that women with higher testosterone </w:t>
+      </w:r>
+      <w:r>
+        <w:rPr>
+          <w:rFonts w:ascii="Times New Roman" w:hAnsi="Times New Roman" w:cs="Times New Roman"/>
+          <w:color w:val="000000"/>
+          <w:sz w:val="24"/>
+          <w:szCs w:val="24"/>
+        </w:rPr>
+        <w:lastRenderedPageBreak/>
+        <w:t>level</w:t>
       </w:r>
       <w:r>
         <w:rPr>
@@ -651,17 +757,7 @@
           <w:sz w:val="24"/>
           <w:szCs w:val="24"/>
         </w:rPr>
-        <w:t xml:space="preserve"> </w:t>
-      </w:r>
-      <w:r>
-        <w:rPr>
-          <w:rFonts w:ascii="Times New Roman" w:hAnsi="Times New Roman" w:cs="Times New Roman"/>
-          <w:color w:val="000000"/>
-          <w:sz w:val="24"/>
-          <w:szCs w:val="24"/>
-        </w:rPr>
-        <w:lastRenderedPageBreak/>
-        <w:t>“performed slightly better (1.78 percent to 2.73 percent) than those who were in the “normal” range” for the events that the IAAF made the</w:t>
+        <w:t xml:space="preserve"> “performed slightly better (1.78 percent to 2.73 percent) than those who were in the “normal” range” for the events that the IAAF made the</w:t>
       </w:r>
       <w:r>
         <w:rPr>
@@ -1734,18 +1830,7 @@
           <w:sz w:val="24"/>
           <w:szCs w:val="24"/>
         </w:rPr>
-        <w:t>With all of this in mind it is hard to say that natural testosterone should not be treated as a natural advantage that all athletes have.</w:t>
-      </w:r>
-      <w:bookmarkStart w:id="0" w:name="_GoBack"/>
-      <w:bookmarkEnd w:id="0"/>
-      <w:r>
-        <w:rPr>
-          <w:rFonts w:ascii="Times New Roman" w:hAnsi="Times New Roman" w:cs="Times New Roman"/>
-          <w:color w:val="000000"/>
-          <w:sz w:val="24"/>
-          <w:szCs w:val="24"/>
-        </w:rPr>
-        <w:t xml:space="preserve"> </w:t>
+        <w:t xml:space="preserve">With all of this in mind it is hard to say that natural testosterone should not be treated as a natural advantage that all athletes have. </w:t>
       </w:r>
     </w:p>
     <w:p>
@@ -1791,25 +1876,7 @@
             <w:sz w:val="24"/>
             <w:szCs w:val="24"/>
           </w:rPr>
-          <w:t>https://www.wired.c</w:t>
-        </w:r>
-        <w:r>
-          <w:rPr>
-            <w:rStyle w:val="Hyperlink"/>
-            <w:rFonts w:ascii="Times New Roman" w:hAnsi="Times New Roman" w:cs="Times New Roman"/>
-            <w:sz w:val="24"/>
-            <w:szCs w:val="24"/>
-          </w:rPr>
-          <w:t>o</w:t>
-        </w:r>
-        <w:r>
-          <w:rPr>
-            <w:rStyle w:val="Hyperlink"/>
-            <w:rFonts w:ascii="Times New Roman" w:hAnsi="Times New Roman" w:cs="Times New Roman"/>
-            <w:sz w:val="24"/>
-            <w:szCs w:val="24"/>
-          </w:rPr>
-          <w:t>m/story/testosterone-ruling-for-athletes-fuels-debate-over-natural-ability/</w:t>
+          <w:t>https://www.wired.com/story/testosterone-ruling-for-athletes-fuels-debate-over-natural-ability/</w:t>
         </w:r>
       </w:hyperlink>
     </w:p>
@@ -1832,25 +1899,7 @@
             <w:sz w:val="24"/>
             <w:szCs w:val="24"/>
           </w:rPr>
-          <w:t>https://www.bmj.com/company/newsroom/naturally-produced-testosterone-gives-female-athletes-signi</w:t>
-        </w:r>
-        <w:r>
-          <w:rPr>
-            <w:rStyle w:val="Hyperlink"/>
-            <w:rFonts w:ascii="Times New Roman" w:hAnsi="Times New Roman" w:cs="Times New Roman"/>
-            <w:sz w:val="24"/>
-            <w:szCs w:val="24"/>
-          </w:rPr>
-          <w:t>f</w:t>
-        </w:r>
-        <w:r>
-          <w:rPr>
-            <w:rStyle w:val="Hyperlink"/>
-            <w:rFonts w:ascii="Times New Roman" w:hAnsi="Times New Roman" w:cs="Times New Roman"/>
-            <w:sz w:val="24"/>
-            <w:szCs w:val="24"/>
-          </w:rPr>
-          <w:t>icant-competitive-edge/</w:t>
+          <w:t>https://www.bmj.com/company/newsroom/naturally-produced-testosterone-gives-female-athletes-significant-competitive-edge/</w:t>
         </w:r>
       </w:hyperlink>
     </w:p>
@@ -2356,6 +2405,7 @@
   <w:style w:type="character" w:default="1" w:styleId="DefaultParagraphFont">
     <w:name w:val="Default Paragraph Font"/>
     <w:uiPriority w:val="1"/>
+    <w:semiHidden/>
     <w:unhideWhenUsed/>
   </w:style>
   <w:style w:type="table" w:default="1" w:styleId="TableNormal">
